--- a/SoftwareDesignProject2013_Analysis_and_Design_Document.docx
+++ b/SoftwareDesignProject2013_Analysis_and_Design_Document.docx
@@ -1,6 +1,6 @@
 
 <file path=word/document.xml><?xml version="1.0" encoding="utf-8"?>
-<w:document xmlns:ve="http://schemas.openxmlformats.org/markup-compatibility/2006" xmlns:o="urn:schemas-microsoft-com:office:office" xmlns:r="http://schemas.openxmlformats.org/officeDocument/2006/relationships" xmlns:m="http://schemas.openxmlformats.org/officeDocument/2006/math" xmlns:v="urn:schemas-microsoft-com:vml" xmlns:wp="http://schemas.openxmlformats.org/drawingml/2006/wordprocessingDrawing" xmlns:w10="urn:schemas-microsoft-com:office:word" xmlns:w="http://schemas.openxmlformats.org/wordprocessingml/2006/main" xmlns:wne="http://schemas.microsoft.com/office/word/2006/wordml">
+<w:document xmlns:wpc="http://schemas.microsoft.com/office/word/2010/wordprocessingCanvas" xmlns:cx="http://schemas.microsoft.com/office/drawing/2014/chartex" xmlns:mc="http://schemas.openxmlformats.org/markup-compatibility/2006" xmlns:o="urn:schemas-microsoft-com:office:office" xmlns:r="http://schemas.openxmlformats.org/officeDocument/2006/relationships" xmlns:m="http://schemas.openxmlformats.org/officeDocument/2006/math" xmlns:v="urn:schemas-microsoft-com:vml" xmlns:wp14="http://schemas.microsoft.com/office/word/2010/wordprocessingDrawing" xmlns:wp="http://schemas.openxmlformats.org/drawingml/2006/wordprocessingDrawing" xmlns:w10="urn:schemas-microsoft-com:office:word" xmlns:w="http://schemas.openxmlformats.org/wordprocessingml/2006/main" xmlns:w14="http://schemas.microsoft.com/office/word/2010/wordml" xmlns:w15="http://schemas.microsoft.com/office/word/2012/wordml" xmlns:w16se="http://schemas.microsoft.com/office/word/2015/wordml/symex" xmlns:wpg="http://schemas.microsoft.com/office/word/2010/wordprocessingGroup" xmlns:wpi="http://schemas.microsoft.com/office/word/2010/wordprocessingInk" xmlns:wne="http://schemas.microsoft.com/office/word/2006/wordml" xmlns:wps="http://schemas.microsoft.com/office/word/2010/wordprocessingShape" mc:Ignorable="w14 w15 w16se wp14">
   <w:body>
     <w:p>
       <w:pPr>
@@ -10,14 +10,12 @@
           <w:rFonts w:ascii="Times New Roman" w:hAnsi="Times New Roman"/>
         </w:rPr>
       </w:pPr>
-      <w:fldSimple w:instr=" SUBJECT  \* MERGEFORMAT ">
-        <w:r>
-          <w:rPr>
-            <w:rFonts w:ascii="Times New Roman" w:hAnsi="Times New Roman"/>
-          </w:rPr>
-          <w:t>&lt;Project Name&gt;</w:t>
-        </w:r>
-      </w:fldSimple>
+      <w:r>
+        <w:rPr>
+          <w:rFonts w:ascii="Times New Roman" w:hAnsi="Times New Roman"/>
+        </w:rPr>
+        <w:t>Email Integration Application</w:t>
+      </w:r>
     </w:p>
     <w:p>
       <w:pPr>
@@ -48,6 +46,12 @@
         </w:rPr>
         <w:t>Student:</w:t>
       </w:r>
+      <w:r>
+        <w:rPr>
+          <w:rFonts w:ascii="Times New Roman" w:hAnsi="Times New Roman"/>
+        </w:rPr>
+        <w:t xml:space="preserve"> Bolba Raluca Maria</w:t>
+      </w:r>
     </w:p>
     <w:p>
       <w:pPr>
@@ -63,6 +67,13 @@
           <w:sz w:val="36"/>
         </w:rPr>
         <w:t>Group:</w:t>
+      </w:r>
+      <w:r>
+        <w:rPr>
+          <w:b/>
+          <w:sz w:val="36"/>
+        </w:rPr>
+        <w:t xml:space="preserve"> 30235</w:t>
       </w:r>
     </w:p>
     <w:p>
@@ -138,7 +149,7 @@
           <w:insideV w:val="single" w:sz="6" w:space="0" w:color="auto"/>
         </w:tblBorders>
         <w:tblLayout w:type="fixed"/>
-        <w:tblLook w:val="0000"/>
+        <w:tblLook w:val="0000" w:firstRow="0" w:lastRow="0" w:firstColumn="0" w:lastColumn="0" w:noHBand="0" w:noVBand="0"/>
       </w:tblPr>
       <w:tblGrid>
         <w:gridCol w:w="2304"/>
@@ -2159,19 +2170,187 @@
     </w:p>
     <w:p>
       <w:pPr>
+        <w:ind w:firstLine="720"/>
+        <w:rPr>
+          <w:rFonts w:asciiTheme="minorHAnsi" w:hAnsiTheme="minorHAnsi"/>
+          <w:sz w:val="24"/>
+          <w:szCs w:val="24"/>
+        </w:rPr>
+      </w:pPr>
+      <w:r>
+        <w:rPr>
+          <w:rFonts w:asciiTheme="minorHAnsi" w:hAnsiTheme="minorHAnsi"/>
+          <w:sz w:val="24"/>
+          <w:szCs w:val="24"/>
+        </w:rPr>
+        <w:t xml:space="preserve">Principalele concepte întâlnite în cadrul acestei aplicații și care vor fi parte a domeniului sunt : utilizatorul, sau clientul care va folosi aplicația, și care va trebui să aibe un nume de utilizator și o parolă pentru a fi recunoscut de sistem și pentru a putea folosi funcțiile acesteia, conturi de email, care vor fi deținute de utilizatori (unul sau mai multe) și care au un tip, furnizori, sau </w:t>
+      </w:r>
+      <w:r>
+        <w:rPr>
+          <w:rFonts w:asciiTheme="minorHAnsi" w:hAnsiTheme="minorHAnsi"/>
+          <w:i/>
+          <w:sz w:val="24"/>
+          <w:szCs w:val="24"/>
+        </w:rPr>
+        <w:t>provideri</w:t>
+      </w:r>
+      <w:r>
+        <w:rPr>
+          <w:rFonts w:asciiTheme="minorHAnsi" w:hAnsiTheme="minorHAnsi"/>
+          <w:sz w:val="24"/>
+          <w:szCs w:val="24"/>
+        </w:rPr>
+        <w:t>, de mail, iar în cazul acestei aplicații îi vom consider pe cei mai comuni, și anume : Yahoo, Gmail și Hotmail.</w:t>
+      </w:r>
+      <w:r>
+        <w:rPr>
+          <w:rFonts w:asciiTheme="minorHAnsi" w:hAnsiTheme="minorHAnsi"/>
+          <w:sz w:val="24"/>
+          <w:szCs w:val="24"/>
+        </w:rPr>
+        <w:t xml:space="preserve"> </w:t>
+      </w:r>
+      <w:bookmarkStart w:id="3" w:name="_GoBack"/>
+      <w:r>
+        <w:rPr>
+          <w:rFonts w:asciiTheme="minorHAnsi" w:hAnsiTheme="minorHAnsi"/>
+          <w:sz w:val="24"/>
+          <w:szCs w:val="24"/>
+        </w:rPr>
+        <w:t xml:space="preserve">Pentru a efectua anumite operații precum trimitere de email, citire email, trebuie să existe o comunicare cu serverele de email prin așa numitele servere SMTP (Simple Mail Transfer Protocol) și POP (Post Office Protocol). </w:t>
+      </w:r>
+      <w:bookmarkEnd w:id="3"/>
+      <w:r>
+        <w:rPr>
+          <w:rFonts w:asciiTheme="minorHAnsi" w:hAnsiTheme="minorHAnsi"/>
+          <w:sz w:val="24"/>
+          <w:szCs w:val="24"/>
+        </w:rPr>
+        <w:t>Acestea au configurații diferite pentru fiecare tip de provider în parte, setări cum ar fi numele, numărul portului, dacă se utilizează SSL (Secure Sockets Layer) etc.</w:t>
+      </w:r>
+    </w:p>
+    <w:p>
+      <w:pPr>
+        <w:ind w:firstLine="720"/>
+        <w:rPr>
+          <w:rFonts w:asciiTheme="minorHAnsi" w:hAnsiTheme="minorHAnsi"/>
+          <w:sz w:val="24"/>
+          <w:szCs w:val="24"/>
+        </w:rPr>
+      </w:pPr>
+      <w:r>
+        <w:rPr>
+          <w:rFonts w:asciiTheme="minorHAnsi" w:hAnsiTheme="minorHAnsi"/>
+          <w:sz w:val="24"/>
+          <w:szCs w:val="24"/>
+        </w:rPr>
+        <w:t>Este necesat de asemenea un centru de control sau de administrare a aplicației, care să țină evidența utilizatorilor aplicației și a adreselor de email a acestora care le vor folosi în cadrul aplicației. Tot în acest modul se vor procesa comenzile de adăugare de cont de utilizator, sau de adăugare de adresă de email, caz în care trebuie să i se atribuie adresei și un provider, cu serverele SMTP și POP corespunzătoare astfel încât să se poată efectua operațiile de citire, scriere, ștergere email.</w:t>
+      </w:r>
+    </w:p>
+    <w:p>
+      <w:pPr>
+        <w:ind w:firstLine="720"/>
+        <w:rPr>
+          <w:rFonts w:asciiTheme="minorHAnsi" w:hAnsiTheme="minorHAnsi"/>
+          <w:sz w:val="24"/>
+          <w:szCs w:val="24"/>
+        </w:rPr>
+      </w:pPr>
+    </w:p>
+    <w:p>
+      <w:pPr>
+        <w:ind w:firstLine="720"/>
+        <w:rPr>
+          <w:rFonts w:asciiTheme="minorHAnsi" w:hAnsiTheme="minorHAnsi"/>
+          <w:sz w:val="24"/>
+          <w:szCs w:val="24"/>
+        </w:rPr>
+      </w:pPr>
+      <w:r>
+        <w:rPr>
+          <w:rFonts w:asciiTheme="minorHAnsi" w:hAnsiTheme="minorHAnsi"/>
+          <w:b/>
+          <w:sz w:val="24"/>
+          <w:szCs w:val="24"/>
+        </w:rPr>
+        <w:t>Conceptual class diagram :</w:t>
+      </w:r>
+    </w:p>
+    <w:p>
+      <w:pPr>
+        <w:ind w:firstLine="720"/>
+        <w:rPr>
+          <w:rFonts w:asciiTheme="minorHAnsi" w:hAnsiTheme="minorHAnsi"/>
+          <w:sz w:val="24"/>
+          <w:szCs w:val="24"/>
+        </w:rPr>
+      </w:pPr>
+      <w:r>
+        <w:rPr>
+          <w:rFonts w:asciiTheme="minorHAnsi" w:hAnsiTheme="minorHAnsi"/>
+          <w:noProof/>
+          <w:sz w:val="24"/>
+          <w:szCs w:val="24"/>
+          <w:lang w:val="ro-RO" w:eastAsia="ro-RO"/>
+        </w:rPr>
+        <w:drawing>
+          <wp:inline distT="0" distB="0" distL="0" distR="0">
+            <wp:extent cx="5629275" cy="1657350"/>
+            <wp:effectExtent l="0" t="0" r="0" b="0"/>
+            <wp:docPr id="7" name="Picture 7"/>
+            <wp:cNvGraphicFramePr>
+              <a:graphicFrameLocks xmlns:a="http://schemas.openxmlformats.org/drawingml/2006/main" noChangeAspect="1"/>
+            </wp:cNvGraphicFramePr>
+            <a:graphic xmlns:a="http://schemas.openxmlformats.org/drawingml/2006/main">
+              <a:graphicData uri="http://schemas.openxmlformats.org/drawingml/2006/picture">
+                <pic:pic xmlns:pic="http://schemas.openxmlformats.org/drawingml/2006/picture">
+                  <pic:nvPicPr>
+                    <pic:cNvPr id="7" name="conceptual_class.png"/>
+                    <pic:cNvPicPr/>
+                  </pic:nvPicPr>
+                  <pic:blipFill>
+                    <a:blip r:embed="rId8">
+                      <a:extLst>
+                        <a:ext uri="{28A0092B-C50C-407E-A947-70E740481C1C}">
+                          <a14:useLocalDpi xmlns:a14="http://schemas.microsoft.com/office/drawing/2010/main" val="0"/>
+                        </a:ext>
+                      </a:extLst>
+                    </a:blip>
+                    <a:stretch>
+                      <a:fillRect/>
+                    </a:stretch>
+                  </pic:blipFill>
+                  <pic:spPr>
+                    <a:xfrm>
+                      <a:off x="0" y="0"/>
+                      <a:ext cx="5629275" cy="1657350"/>
+                    </a:xfrm>
+                    <a:prstGeom prst="rect">
+                      <a:avLst/>
+                    </a:prstGeom>
+                  </pic:spPr>
+                </pic:pic>
+              </a:graphicData>
+            </a:graphic>
+          </wp:inline>
+        </w:drawing>
+      </w:r>
+    </w:p>
+    <w:p>
+      <w:pPr>
         <w:pStyle w:val="Heading1"/>
         <w:rPr>
           <w:rFonts w:ascii="Times New Roman" w:hAnsi="Times New Roman"/>
         </w:rPr>
       </w:pPr>
-      <w:bookmarkStart w:id="3" w:name="_Toc285793957"/>
+      <w:bookmarkStart w:id="4" w:name="_Toc285793957"/>
       <w:r>
         <w:rPr>
           <w:rFonts w:ascii="Times New Roman" w:hAnsi="Times New Roman"/>
         </w:rPr>
         <w:t>Architectural Design</w:t>
       </w:r>
-      <w:bookmarkEnd w:id="3"/>
+      <w:bookmarkEnd w:id="4"/>
     </w:p>
     <w:p>
       <w:pPr>
@@ -2180,14 +2359,14 @@
           <w:rFonts w:ascii="Times New Roman" w:hAnsi="Times New Roman"/>
         </w:rPr>
       </w:pPr>
-      <w:bookmarkStart w:id="4" w:name="_Toc285793958"/>
+      <w:bookmarkStart w:id="5" w:name="_Toc285793958"/>
       <w:r>
         <w:rPr>
           <w:rFonts w:ascii="Times New Roman" w:hAnsi="Times New Roman"/>
         </w:rPr>
         <w:t>Conceptual Architecture</w:t>
       </w:r>
-      <w:bookmarkEnd w:id="4"/>
+      <w:bookmarkEnd w:id="5"/>
     </w:p>
     <w:p>
       <w:pPr>
@@ -2207,19 +2386,163 @@
     </w:p>
     <w:p>
       <w:pPr>
+        <w:spacing w:line="240" w:lineRule="auto"/>
+        <w:ind w:firstLine="720"/>
+        <w:jc w:val="both"/>
+        <w:rPr>
+          <w:rFonts w:asciiTheme="minorHAnsi" w:hAnsiTheme="minorHAnsi"/>
+          <w:sz w:val="24"/>
+          <w:lang w:val="ro-RO"/>
+        </w:rPr>
+      </w:pPr>
+      <w:r>
+        <w:rPr>
+          <w:rFonts w:asciiTheme="minorHAnsi" w:hAnsiTheme="minorHAnsi"/>
+          <w:sz w:val="24"/>
+        </w:rPr>
+        <w:t>Pattern-ul architectural pe care am ales s</w:t>
+      </w:r>
+      <w:r>
+        <w:rPr>
+          <w:rFonts w:asciiTheme="minorHAnsi" w:hAnsiTheme="minorHAnsi"/>
+          <w:sz w:val="24"/>
+          <w:lang w:val="ro-RO"/>
+        </w:rPr>
+        <w:t xml:space="preserve">ă îl folosesc pentru această aplicație este pattern-ul MVC (Model View Controller) care, așa cum sugerează numerele, structurează </w:t>
+      </w:r>
+      <w:r>
+        <w:rPr>
+          <w:rFonts w:asciiTheme="minorHAnsi" w:hAnsiTheme="minorHAnsi"/>
+          <w:sz w:val="24"/>
+          <w:lang w:val="ro-RO"/>
+        </w:rPr>
+        <w:lastRenderedPageBreak/>
+        <w:t>aplicația în 3 categorii : Model, View și Controller. Am ales acest pattern pentru ca fiecare componenta a aplicației (de model, vizualizare sau controller) să fie cât delimitată de restul componentelor.</w:t>
+      </w:r>
+    </w:p>
+    <w:p>
+      <w:pPr>
+        <w:spacing w:line="240" w:lineRule="auto"/>
+        <w:ind w:firstLine="720"/>
+        <w:jc w:val="both"/>
+        <w:rPr>
+          <w:rFonts w:asciiTheme="minorHAnsi" w:hAnsiTheme="minorHAnsi"/>
+          <w:sz w:val="24"/>
+          <w:lang w:val="ro-RO"/>
+        </w:rPr>
+      </w:pPr>
+      <w:r>
+        <w:rPr>
+          <w:rFonts w:asciiTheme="minorHAnsi" w:hAnsiTheme="minorHAnsi"/>
+          <w:sz w:val="24"/>
+          <w:lang w:val="ro-RO"/>
+        </w:rPr>
+        <w:t xml:space="preserve">Partea de </w:t>
+      </w:r>
+      <w:r>
+        <w:rPr>
+          <w:rFonts w:asciiTheme="minorHAnsi" w:hAnsiTheme="minorHAnsi"/>
+          <w:i/>
+          <w:sz w:val="24"/>
+          <w:lang w:val="ro-RO"/>
+        </w:rPr>
+        <w:t>Model</w:t>
+      </w:r>
+      <w:r>
+        <w:rPr>
+          <w:rFonts w:asciiTheme="minorHAnsi" w:hAnsiTheme="minorHAnsi"/>
+          <w:sz w:val="24"/>
+          <w:lang w:val="ro-RO"/>
+        </w:rPr>
+        <w:t xml:space="preserve"> este responsabilă de păstrarea stării curente a aplicației sau a unui set de date. Pe lângă date, care sunt reprezentări ale conceptelor utilizate în aplicație, mai conține și logica care se aplica pe aceste date. Modelul nu are nici o informație cu privire la felul în care sunt reprezentate datele către utilizatori într-un mod grafic. Acesta oferă în schimb Controller-ului metode prin care starea curentă a aplicației poate fi accesată sau modificată.</w:t>
+      </w:r>
+    </w:p>
+    <w:p>
+      <w:pPr>
+        <w:spacing w:line="240" w:lineRule="auto"/>
+        <w:ind w:firstLine="720"/>
+        <w:jc w:val="both"/>
+        <w:rPr>
+          <w:rFonts w:asciiTheme="minorHAnsi" w:hAnsiTheme="minorHAnsi"/>
+          <w:sz w:val="26"/>
+          <w:lang w:val="ro-RO"/>
+        </w:rPr>
+      </w:pPr>
+      <w:r>
+        <w:rPr>
+          <w:rFonts w:asciiTheme="minorHAnsi" w:hAnsiTheme="minorHAnsi"/>
+          <w:sz w:val="24"/>
+          <w:lang w:val="ro-RO"/>
+        </w:rPr>
+        <w:t xml:space="preserve">Partea de </w:t>
+      </w:r>
+      <w:r>
+        <w:rPr>
+          <w:rFonts w:asciiTheme="minorHAnsi" w:hAnsiTheme="minorHAnsi"/>
+          <w:i/>
+          <w:sz w:val="24"/>
+          <w:lang w:val="ro-RO"/>
+        </w:rPr>
+        <w:t>View</w:t>
+      </w:r>
+      <w:r>
+        <w:rPr>
+          <w:rFonts w:asciiTheme="minorHAnsi" w:hAnsiTheme="minorHAnsi"/>
+          <w:sz w:val="24"/>
+          <w:lang w:val="ro-RO"/>
+        </w:rPr>
+        <w:t xml:space="preserve"> se ocupă de reprezentarea într-o manieră grafică a datelor primite de la model. Pot exista de exemplu mai multe moduri de reprezentare pentru același set de date dintre care Controller-ul poate alege unul.</w:t>
+      </w:r>
+    </w:p>
+    <w:p>
+      <w:pPr>
+        <w:ind w:firstLine="720"/>
+        <w:rPr>
+          <w:i/>
+          <w:color w:val="943634"/>
+        </w:rPr>
+      </w:pPr>
+      <w:r>
+        <w:rPr>
+          <w:rFonts w:asciiTheme="minorHAnsi" w:hAnsiTheme="minorHAnsi"/>
+          <w:sz w:val="24"/>
+          <w:lang w:val="ro-RO"/>
+        </w:rPr>
+        <w:t xml:space="preserve">Partea de </w:t>
+      </w:r>
+      <w:r>
+        <w:rPr>
+          <w:rFonts w:asciiTheme="minorHAnsi" w:hAnsiTheme="minorHAnsi"/>
+          <w:i/>
+          <w:sz w:val="24"/>
+          <w:lang w:val="ro-RO"/>
+        </w:rPr>
+        <w:t>Controller</w:t>
+      </w:r>
+      <w:r>
+        <w:rPr>
+          <w:rFonts w:asciiTheme="minorHAnsi" w:hAnsiTheme="minorHAnsi"/>
+          <w:sz w:val="24"/>
+          <w:lang w:val="ro-RO"/>
+        </w:rPr>
+        <w:t xml:space="preserve"> este partea ce se ocupă de procesarea cererilor venite de la utilizator, în acest caz ascultătorii de evenimente pentru componentele din interfața grafică, iar datele primite de la utilizator sunt eventual modificate și transmise către partea de model pentru a modifica starea curentă a sistemului. Această parte mai are rolul de a păstra modelul și view-ul sincronizate.</w:t>
+      </w:r>
+    </w:p>
+    <w:p>
+      <w:pPr>
         <w:pStyle w:val="Heading2"/>
         <w:rPr>
           <w:rFonts w:ascii="Times New Roman" w:hAnsi="Times New Roman"/>
         </w:rPr>
       </w:pPr>
-      <w:bookmarkStart w:id="5" w:name="_Toc285793959"/>
+      <w:bookmarkStart w:id="6" w:name="_Toc285793959"/>
       <w:r>
         <w:rPr>
           <w:rFonts w:ascii="Times New Roman" w:hAnsi="Times New Roman"/>
         </w:rPr>
         <w:t>Package Design</w:t>
       </w:r>
-      <w:bookmarkEnd w:id="5"/>
+      <w:bookmarkEnd w:id="6"/>
     </w:p>
     <w:p>
       <w:pPr>
@@ -2239,30 +2562,372 @@
     </w:p>
     <w:p>
       <w:pPr>
+        <w:spacing w:line="240" w:lineRule="auto"/>
+        <w:ind w:firstLine="720"/>
+        <w:jc w:val="both"/>
+        <w:rPr>
+          <w:rFonts w:asciiTheme="minorHAnsi" w:hAnsiTheme="minorHAnsi"/>
+          <w:sz w:val="24"/>
+          <w:szCs w:val="24"/>
+        </w:rPr>
+      </w:pPr>
+      <w:r>
+        <w:rPr>
+          <w:rFonts w:asciiTheme="minorHAnsi" w:hAnsiTheme="minorHAnsi"/>
+          <w:sz w:val="24"/>
+          <w:szCs w:val="24"/>
+        </w:rPr>
+        <w:t>Pachetele corespund pattern-ului architectural MVC conform următoarelor: partea de View corespunde pachetului</w:t>
+      </w:r>
+      <w:r>
+        <w:rPr>
+          <w:rFonts w:asciiTheme="minorHAnsi" w:hAnsiTheme="minorHAnsi"/>
+          <w:i/>
+          <w:sz w:val="24"/>
+          <w:szCs w:val="24"/>
+        </w:rPr>
+        <w:t xml:space="preserve"> view</w:t>
+      </w:r>
+      <w:r>
+        <w:rPr>
+          <w:rFonts w:asciiTheme="minorHAnsi" w:hAnsiTheme="minorHAnsi"/>
+          <w:sz w:val="24"/>
+          <w:szCs w:val="24"/>
+        </w:rPr>
+        <w:t>,</w:t>
+      </w:r>
+      <w:r>
+        <w:rPr>
+          <w:rFonts w:asciiTheme="minorHAnsi" w:hAnsiTheme="minorHAnsi"/>
+          <w:i/>
+          <w:sz w:val="24"/>
+          <w:szCs w:val="24"/>
+        </w:rPr>
+        <w:t xml:space="preserve"> </w:t>
+      </w:r>
+      <w:r>
+        <w:rPr>
+          <w:rFonts w:asciiTheme="minorHAnsi" w:hAnsiTheme="minorHAnsi"/>
+          <w:sz w:val="24"/>
+          <w:szCs w:val="24"/>
+        </w:rPr>
+        <w:t xml:space="preserve">partea de Controller corespunde  pachetului </w:t>
+      </w:r>
+      <w:r>
+        <w:rPr>
+          <w:rFonts w:asciiTheme="minorHAnsi" w:hAnsiTheme="minorHAnsi"/>
+          <w:i/>
+          <w:sz w:val="24"/>
+          <w:szCs w:val="24"/>
+        </w:rPr>
+        <w:t>controller</w:t>
+      </w:r>
+      <w:r>
+        <w:rPr>
+          <w:rFonts w:asciiTheme="minorHAnsi" w:hAnsiTheme="minorHAnsi"/>
+          <w:sz w:val="24"/>
+          <w:szCs w:val="24"/>
+        </w:rPr>
+        <w:t xml:space="preserve"> iar partea de Model este formată din pachetele </w:t>
+      </w:r>
+      <w:r>
+        <w:rPr>
+          <w:rFonts w:asciiTheme="minorHAnsi" w:hAnsiTheme="minorHAnsi"/>
+          <w:i/>
+          <w:sz w:val="24"/>
+          <w:szCs w:val="24"/>
+        </w:rPr>
+        <w:t>entities, dataa</w:t>
+      </w:r>
+      <w:r>
+        <w:rPr>
+          <w:rFonts w:asciiTheme="minorHAnsi" w:hAnsiTheme="minorHAnsi"/>
+          <w:i/>
+          <w:sz w:val="24"/>
+          <w:szCs w:val="24"/>
+        </w:rPr>
+        <w:t>ccess</w:t>
+      </w:r>
+      <w:r>
+        <w:rPr>
+          <w:rFonts w:asciiTheme="minorHAnsi" w:hAnsiTheme="minorHAnsi"/>
+          <w:i/>
+          <w:sz w:val="24"/>
+          <w:szCs w:val="24"/>
+        </w:rPr>
+        <w:t>, services și factories</w:t>
+      </w:r>
+      <w:r>
+        <w:rPr>
+          <w:rFonts w:asciiTheme="minorHAnsi" w:hAnsiTheme="minorHAnsi"/>
+          <w:i/>
+          <w:sz w:val="24"/>
+          <w:szCs w:val="24"/>
+        </w:rPr>
+        <w:t>.</w:t>
+      </w:r>
+    </w:p>
+    <w:p>
+      <w:pPr>
+        <w:ind w:left="720"/>
+        <w:rPr>
+          <w:i/>
+          <w:color w:val="943634"/>
+        </w:rPr>
+      </w:pPr>
+    </w:p>
+    <w:p>
+      <w:pPr>
+        <w:ind w:left="720"/>
+        <w:rPr>
+          <w:i/>
+          <w:color w:val="943634"/>
+        </w:rPr>
+      </w:pPr>
+      <w:r>
+        <w:rPr>
+          <w:i/>
+          <w:noProof/>
+          <w:color w:val="943634"/>
+          <w:lang w:val="ro-RO" w:eastAsia="ro-RO"/>
+        </w:rPr>
+        <w:drawing>
+          <wp:inline distT="0" distB="0" distL="0" distR="0">
+            <wp:extent cx="5419725" cy="2143125"/>
+            <wp:effectExtent l="0" t="0" r="0" b="0"/>
+            <wp:docPr id="9" name="Picture 9"/>
+            <wp:cNvGraphicFramePr>
+              <a:graphicFrameLocks xmlns:a="http://schemas.openxmlformats.org/drawingml/2006/main" noChangeAspect="1"/>
+            </wp:cNvGraphicFramePr>
+            <a:graphic xmlns:a="http://schemas.openxmlformats.org/drawingml/2006/main">
+              <a:graphicData uri="http://schemas.openxmlformats.org/drawingml/2006/picture">
+                <pic:pic xmlns:pic="http://schemas.openxmlformats.org/drawingml/2006/picture">
+                  <pic:nvPicPr>
+                    <pic:cNvPr id="9" name="package.png"/>
+                    <pic:cNvPicPr/>
+                  </pic:nvPicPr>
+                  <pic:blipFill>
+                    <a:blip r:embed="rId9">
+                      <a:extLst>
+                        <a:ext uri="{28A0092B-C50C-407E-A947-70E740481C1C}">
+                          <a14:useLocalDpi xmlns:a14="http://schemas.microsoft.com/office/drawing/2010/main" val="0"/>
+                        </a:ext>
+                      </a:extLst>
+                    </a:blip>
+                    <a:stretch>
+                      <a:fillRect/>
+                    </a:stretch>
+                  </pic:blipFill>
+                  <pic:spPr>
+                    <a:xfrm>
+                      <a:off x="0" y="0"/>
+                      <a:ext cx="5419725" cy="2143125"/>
+                    </a:xfrm>
+                    <a:prstGeom prst="rect">
+                      <a:avLst/>
+                    </a:prstGeom>
+                  </pic:spPr>
+                </pic:pic>
+              </a:graphicData>
+            </a:graphic>
+          </wp:inline>
+        </w:drawing>
+      </w:r>
+    </w:p>
+    <w:p>
+      <w:pPr>
         <w:pStyle w:val="Heading2"/>
         <w:rPr>
           <w:rFonts w:ascii="Times New Roman" w:hAnsi="Times New Roman"/>
         </w:rPr>
       </w:pPr>
-      <w:bookmarkStart w:id="6" w:name="_Toc285793960"/>
+      <w:bookmarkStart w:id="7" w:name="_Toc285793960"/>
       <w:r>
         <w:rPr>
           <w:rFonts w:ascii="Times New Roman" w:hAnsi="Times New Roman"/>
         </w:rPr>
         <w:t>Component and Deployment Diagrams</w:t>
       </w:r>
-      <w:bookmarkEnd w:id="6"/>
+      <w:bookmarkEnd w:id="7"/>
     </w:p>
     <w:p>
       <w:pPr>
         <w:ind w:left="720"/>
-      </w:pPr>
-      <w:r>
         <w:rPr>
           <w:i/>
           <w:color w:val="943634"/>
         </w:rPr>
+      </w:pPr>
+      <w:r>
+        <w:rPr>
+          <w:i/>
+          <w:color w:val="943634"/>
+        </w:rPr>
         <w:t>[Create the component and deployment diagrams.]</w:t>
+      </w:r>
+    </w:p>
+    <w:p>
+      <w:pPr>
+        <w:ind w:left="720"/>
+        <w:rPr>
+          <w:i/>
+          <w:sz w:val="24"/>
+          <w:szCs w:val="24"/>
+        </w:rPr>
+      </w:pPr>
+      <w:r>
+        <w:rPr>
+          <w:i/>
+          <w:sz w:val="24"/>
+          <w:szCs w:val="24"/>
+        </w:rPr>
+        <w:t>Component diagram :</w:t>
+      </w:r>
+    </w:p>
+    <w:p>
+      <w:pPr>
+        <w:ind w:left="720"/>
+        <w:rPr>
+          <w:i/>
+          <w:sz w:val="24"/>
+          <w:szCs w:val="24"/>
+        </w:rPr>
+      </w:pPr>
+      <w:r>
+        <w:rPr>
+          <w:i/>
+          <w:noProof/>
+          <w:sz w:val="24"/>
+          <w:szCs w:val="24"/>
+          <w:lang w:val="ro-RO" w:eastAsia="ro-RO"/>
+        </w:rPr>
+        <w:lastRenderedPageBreak/>
+        <w:drawing>
+          <wp:inline distT="0" distB="0" distL="0" distR="0">
+            <wp:extent cx="5543550" cy="3257550"/>
+            <wp:effectExtent l="0" t="0" r="0" b="0"/>
+            <wp:docPr id="10" name="Picture 10"/>
+            <wp:cNvGraphicFramePr>
+              <a:graphicFrameLocks xmlns:a="http://schemas.openxmlformats.org/drawingml/2006/main" noChangeAspect="1"/>
+            </wp:cNvGraphicFramePr>
+            <a:graphic xmlns:a="http://schemas.openxmlformats.org/drawingml/2006/main">
+              <a:graphicData uri="http://schemas.openxmlformats.org/drawingml/2006/picture">
+                <pic:pic xmlns:pic="http://schemas.openxmlformats.org/drawingml/2006/picture">
+                  <pic:nvPicPr>
+                    <pic:cNvPr id="10" name="ComponentDiagram1.png"/>
+                    <pic:cNvPicPr/>
+                  </pic:nvPicPr>
+                  <pic:blipFill>
+                    <a:blip r:embed="rId10">
+                      <a:extLst>
+                        <a:ext uri="{28A0092B-C50C-407E-A947-70E740481C1C}">
+                          <a14:useLocalDpi xmlns:a14="http://schemas.microsoft.com/office/drawing/2010/main" val="0"/>
+                        </a:ext>
+                      </a:extLst>
+                    </a:blip>
+                    <a:stretch>
+                      <a:fillRect/>
+                    </a:stretch>
+                  </pic:blipFill>
+                  <pic:spPr>
+                    <a:xfrm>
+                      <a:off x="0" y="0"/>
+                      <a:ext cx="5543550" cy="3257550"/>
+                    </a:xfrm>
+                    <a:prstGeom prst="rect">
+                      <a:avLst/>
+                    </a:prstGeom>
+                  </pic:spPr>
+                </pic:pic>
+              </a:graphicData>
+            </a:graphic>
+          </wp:inline>
+        </w:drawing>
+      </w:r>
+    </w:p>
+    <w:p>
+      <w:pPr>
+        <w:ind w:left="720"/>
+        <w:rPr>
+          <w:i/>
+          <w:color w:val="943634"/>
+        </w:rPr>
+      </w:pPr>
+    </w:p>
+    <w:p>
+      <w:pPr>
+        <w:ind w:left="720"/>
+        <w:rPr>
+          <w:i/>
+          <w:sz w:val="24"/>
+          <w:szCs w:val="24"/>
+        </w:rPr>
+      </w:pPr>
+      <w:r>
+        <w:rPr>
+          <w:i/>
+          <w:sz w:val="24"/>
+          <w:szCs w:val="24"/>
+        </w:rPr>
+        <w:t>Deployment diagram :</w:t>
+      </w:r>
+    </w:p>
+    <w:p>
+      <w:pPr>
+        <w:ind w:left="720"/>
+        <w:rPr>
+          <w:sz w:val="24"/>
+          <w:szCs w:val="24"/>
+        </w:rPr>
+      </w:pPr>
+      <w:r>
+        <w:rPr>
+          <w:noProof/>
+          <w:sz w:val="24"/>
+          <w:szCs w:val="24"/>
+          <w:lang w:val="ro-RO" w:eastAsia="ro-RO"/>
+        </w:rPr>
+        <w:drawing>
+          <wp:inline distT="0" distB="0" distL="0" distR="0">
+            <wp:extent cx="5964865" cy="1210179"/>
+            <wp:effectExtent l="0" t="0" r="0" b="0"/>
+            <wp:docPr id="8" name="Picture 8"/>
+            <wp:cNvGraphicFramePr>
+              <a:graphicFrameLocks xmlns:a="http://schemas.openxmlformats.org/drawingml/2006/main" noChangeAspect="1"/>
+            </wp:cNvGraphicFramePr>
+            <a:graphic xmlns:a="http://schemas.openxmlformats.org/drawingml/2006/main">
+              <a:graphicData uri="http://schemas.openxmlformats.org/drawingml/2006/picture">
+                <pic:pic xmlns:pic="http://schemas.openxmlformats.org/drawingml/2006/picture">
+                  <pic:nvPicPr>
+                    <pic:cNvPr id="8" name="DeploymentDiagram2.png"/>
+                    <pic:cNvPicPr/>
+                  </pic:nvPicPr>
+                  <pic:blipFill>
+                    <a:blip r:embed="rId11">
+                      <a:extLst>
+                        <a:ext uri="{28A0092B-C50C-407E-A947-70E740481C1C}">
+                          <a14:useLocalDpi xmlns:a14="http://schemas.microsoft.com/office/drawing/2010/main" val="0"/>
+                        </a:ext>
+                      </a:extLst>
+                    </a:blip>
+                    <a:stretch>
+                      <a:fillRect/>
+                    </a:stretch>
+                  </pic:blipFill>
+                  <pic:spPr>
+                    <a:xfrm>
+                      <a:off x="0" y="0"/>
+                      <a:ext cx="5994574" cy="1216207"/>
+                    </a:xfrm>
+                    <a:prstGeom prst="rect">
+                      <a:avLst/>
+                    </a:prstGeom>
+                  </pic:spPr>
+                </pic:pic>
+              </a:graphicData>
+            </a:graphic>
+          </wp:inline>
+        </w:drawing>
       </w:r>
     </w:p>
     <w:p>
@@ -2296,7 +2961,7 @@
           <w:rFonts w:ascii="Times New Roman" w:hAnsi="Times New Roman"/>
         </w:rPr>
       </w:pPr>
-      <w:bookmarkStart w:id="7" w:name="_Toc285793961"/>
+      <w:bookmarkStart w:id="8" w:name="_Toc285793961"/>
       <w:r>
         <w:rPr>
           <w:rFonts w:ascii="Times New Roman" w:hAnsi="Times New Roman"/>
@@ -2315,7 +2980,7 @@
         </w:rPr>
         <w:t>2</w:t>
       </w:r>
-      <w:bookmarkEnd w:id="7"/>
+      <w:bookmarkEnd w:id="8"/>
     </w:p>
     <w:p>
       <w:pPr>
@@ -2329,14 +2994,14 @@
           <w:rFonts w:ascii="Times New Roman" w:hAnsi="Times New Roman"/>
         </w:rPr>
       </w:pPr>
-      <w:bookmarkStart w:id="8" w:name="_Toc285793962"/>
+      <w:bookmarkStart w:id="9" w:name="_Toc285793962"/>
       <w:r>
         <w:rPr>
           <w:rFonts w:ascii="Times New Roman" w:hAnsi="Times New Roman"/>
         </w:rPr>
         <w:t>Design Model</w:t>
       </w:r>
-      <w:bookmarkEnd w:id="8"/>
+      <w:bookmarkEnd w:id="9"/>
     </w:p>
     <w:p>
       <w:pPr>
@@ -2350,14 +3015,14 @@
           <w:rFonts w:ascii="Times New Roman" w:hAnsi="Times New Roman"/>
         </w:rPr>
       </w:pPr>
-      <w:bookmarkStart w:id="9" w:name="_Toc285793963"/>
+      <w:bookmarkStart w:id="10" w:name="_Toc285793963"/>
       <w:r>
         <w:rPr>
           <w:rFonts w:ascii="Times New Roman" w:hAnsi="Times New Roman"/>
         </w:rPr>
         <w:t>Dynamic Behavior</w:t>
       </w:r>
-      <w:bookmarkEnd w:id="9"/>
+      <w:bookmarkEnd w:id="10"/>
     </w:p>
     <w:p>
       <w:pPr>
@@ -2373,6 +3038,234 @@
           <w:color w:val="943634"/>
         </w:rPr>
         <w:t>[Create the interaction diagrams (1 sequence, 1 communication diagrams) for 2 relevant scenarios]</w:t>
+      </w:r>
+    </w:p>
+    <w:p>
+      <w:pPr>
+        <w:widowControl/>
+        <w:spacing w:after="200" w:line="276" w:lineRule="auto"/>
+        <w:rPr>
+          <w:i/>
+          <w:color w:val="943634"/>
+        </w:rPr>
+      </w:pPr>
+      <w:r>
+        <w:rPr>
+          <w:i/>
+          <w:color w:val="943634"/>
+        </w:rPr>
+        <w:br w:type="page"/>
+      </w:r>
+    </w:p>
+    <w:p>
+      <w:pPr>
+        <w:ind w:firstLine="709"/>
+        <w:rPr>
+          <w:rFonts w:asciiTheme="minorHAnsi" w:hAnsiTheme="minorHAnsi"/>
+          <w:sz w:val="24"/>
+          <w:szCs w:val="24"/>
+          <w:lang w:val="ro-RO"/>
+        </w:rPr>
+      </w:pPr>
+      <w:r>
+        <w:rPr>
+          <w:rFonts w:asciiTheme="minorHAnsi" w:hAnsiTheme="minorHAnsi"/>
+          <w:sz w:val="24"/>
+          <w:szCs w:val="24"/>
+        </w:rPr>
+        <w:lastRenderedPageBreak/>
+        <w:t>Diagram</w:t>
+      </w:r>
+      <w:r>
+        <w:rPr>
+          <w:rFonts w:asciiTheme="minorHAnsi" w:hAnsiTheme="minorHAnsi"/>
+          <w:sz w:val="24"/>
+          <w:szCs w:val="24"/>
+          <w:lang w:val="ro-RO"/>
+        </w:rPr>
+        <w:t>ă de secvenţă pentru adăugarea de către un utilizator a unei noi adrese de email de tip Gmail:</w:t>
+      </w:r>
+    </w:p>
+    <w:p>
+      <w:pPr>
+        <w:ind w:left="709"/>
+        <w:rPr>
+          <w:i/>
+          <w:color w:val="943634"/>
+        </w:rPr>
+      </w:pPr>
+      <w:r>
+        <w:rPr>
+          <w:i/>
+          <w:noProof/>
+          <w:color w:val="943634"/>
+          <w:lang w:val="ro-RO" w:eastAsia="ro-RO"/>
+        </w:rPr>
+        <w:drawing>
+          <wp:anchor distT="0" distB="0" distL="114300" distR="114300" simplePos="0" relativeHeight="251659264" behindDoc="0" locked="0" layoutInCell="1" allowOverlap="1">
+            <wp:simplePos x="0" y="0"/>
+            <wp:positionH relativeFrom="column">
+              <wp:posOffset>0</wp:posOffset>
+            </wp:positionH>
+            <wp:positionV relativeFrom="paragraph">
+              <wp:posOffset>22225</wp:posOffset>
+            </wp:positionV>
+            <wp:extent cx="5943600" cy="2924175"/>
+            <wp:effectExtent l="0" t="0" r="0" b="0"/>
+            <wp:wrapSquare wrapText="bothSides"/>
+            <wp:docPr id="4" name="Picture 4"/>
+            <wp:cNvGraphicFramePr>
+              <a:graphicFrameLocks xmlns:a="http://schemas.openxmlformats.org/drawingml/2006/main" noChangeAspect="1"/>
+            </wp:cNvGraphicFramePr>
+            <a:graphic xmlns:a="http://schemas.openxmlformats.org/drawingml/2006/main">
+              <a:graphicData uri="http://schemas.openxmlformats.org/drawingml/2006/picture">
+                <pic:pic xmlns:pic="http://schemas.openxmlformats.org/drawingml/2006/picture">
+                  <pic:nvPicPr>
+                    <pic:cNvPr id="4" name="Add new gmail account.png"/>
+                    <pic:cNvPicPr/>
+                  </pic:nvPicPr>
+                  <pic:blipFill>
+                    <a:blip r:embed="rId12">
+                      <a:extLst>
+                        <a:ext uri="{28A0092B-C50C-407E-A947-70E740481C1C}">
+                          <a14:useLocalDpi xmlns:a14="http://schemas.microsoft.com/office/drawing/2010/main" val="0"/>
+                        </a:ext>
+                      </a:extLst>
+                    </a:blip>
+                    <a:stretch>
+                      <a:fillRect/>
+                    </a:stretch>
+                  </pic:blipFill>
+                  <pic:spPr>
+                    <a:xfrm>
+                      <a:off x="0" y="0"/>
+                      <a:ext cx="5943600" cy="2924175"/>
+                    </a:xfrm>
+                    <a:prstGeom prst="rect">
+                      <a:avLst/>
+                    </a:prstGeom>
+                  </pic:spPr>
+                </pic:pic>
+              </a:graphicData>
+            </a:graphic>
+            <wp14:sizeRelH relativeFrom="page">
+              <wp14:pctWidth>0</wp14:pctWidth>
+            </wp14:sizeRelH>
+            <wp14:sizeRelV relativeFrom="page">
+              <wp14:pctHeight>0</wp14:pctHeight>
+            </wp14:sizeRelV>
+          </wp:anchor>
+        </w:drawing>
+      </w:r>
+    </w:p>
+    <w:p>
+      <w:pPr>
+        <w:rPr>
+          <w:rFonts w:asciiTheme="minorHAnsi" w:hAnsiTheme="minorHAnsi"/>
+          <w:noProof/>
+          <w:sz w:val="24"/>
+          <w:szCs w:val="24"/>
+          <w:lang w:val="ro-RO" w:eastAsia="ro-RO"/>
+        </w:rPr>
+      </w:pPr>
+      <w:r>
+        <w:rPr>
+          <w:rFonts w:asciiTheme="minorHAnsi" w:hAnsiTheme="minorHAnsi"/>
+          <w:noProof/>
+          <w:sz w:val="24"/>
+          <w:szCs w:val="24"/>
+          <w:lang w:val="ro-RO" w:eastAsia="ro-RO"/>
+        </w:rPr>
+        <w:t>Diagramă de comunicare pentru operația de trimitere email :</w:t>
+      </w:r>
+    </w:p>
+    <w:p>
+      <w:pPr>
+        <w:rPr>
+          <w:noProof/>
+          <w:sz w:val="24"/>
+          <w:szCs w:val="24"/>
+          <w:lang w:val="ro-RO" w:eastAsia="ro-RO"/>
+        </w:rPr>
+      </w:pPr>
+    </w:p>
+    <w:p>
+      <w:pPr>
+        <w:ind w:left="709"/>
+        <w:rPr>
+          <w:i/>
+          <w:color w:val="943634"/>
+        </w:rPr>
+      </w:pPr>
+      <w:r>
+        <w:rPr>
+          <w:i/>
+          <w:noProof/>
+          <w:color w:val="943634"/>
+          <w:lang w:val="ro-RO" w:eastAsia="ro-RO"/>
+        </w:rPr>
+        <w:drawing>
+          <wp:anchor distT="0" distB="0" distL="114300" distR="114300" simplePos="0" relativeHeight="251660288" behindDoc="0" locked="0" layoutInCell="1" allowOverlap="1" wp14:anchorId="57B97CF3" wp14:editId="01FB579D">
+            <wp:simplePos x="0" y="0"/>
+            <wp:positionH relativeFrom="column">
+              <wp:posOffset>447675</wp:posOffset>
+            </wp:positionH>
+            <wp:positionV relativeFrom="paragraph">
+              <wp:posOffset>0</wp:posOffset>
+            </wp:positionV>
+            <wp:extent cx="4991100" cy="2219325"/>
+            <wp:effectExtent l="0" t="0" r="0" b="0"/>
+            <wp:wrapSquare wrapText="bothSides"/>
+            <wp:docPr id="5" name="Picture 5"/>
+            <wp:cNvGraphicFramePr>
+              <a:graphicFrameLocks xmlns:a="http://schemas.openxmlformats.org/drawingml/2006/main" noChangeAspect="1"/>
+            </wp:cNvGraphicFramePr>
+            <a:graphic xmlns:a="http://schemas.openxmlformats.org/drawingml/2006/main">
+              <a:graphicData uri="http://schemas.openxmlformats.org/drawingml/2006/picture">
+                <pic:pic xmlns:pic="http://schemas.openxmlformats.org/drawingml/2006/picture">
+                  <pic:nvPicPr>
+                    <pic:cNvPr id="5" name="Send email.png"/>
+                    <pic:cNvPicPr/>
+                  </pic:nvPicPr>
+                  <pic:blipFill rotWithShape="1">
+                    <a:blip r:embed="rId13">
+                      <a:extLst>
+                        <a:ext uri="{28A0092B-C50C-407E-A947-70E740481C1C}">
+                          <a14:useLocalDpi xmlns:a14="http://schemas.microsoft.com/office/drawing/2010/main" val="0"/>
+                        </a:ext>
+                      </a:extLst>
+                    </a:blip>
+                    <a:srcRect r="16026" b="41261"/>
+                    <a:stretch/>
+                  </pic:blipFill>
+                  <pic:spPr bwMode="auto">
+                    <a:xfrm>
+                      <a:off x="0" y="0"/>
+                      <a:ext cx="4991100" cy="2219325"/>
+                    </a:xfrm>
+                    <a:prstGeom prst="rect">
+                      <a:avLst/>
+                    </a:prstGeom>
+                    <a:ln>
+                      <a:noFill/>
+                    </a:ln>
+                    <a:extLst>
+                      <a:ext uri="{53640926-AAD7-44D8-BBD7-CCE9431645EC}">
+                        <a14:shadowObscured xmlns:a14="http://schemas.microsoft.com/office/drawing/2010/main"/>
+                      </a:ext>
+                    </a:extLst>
+                  </pic:spPr>
+                </pic:pic>
+              </a:graphicData>
+            </a:graphic>
+            <wp14:sizeRelH relativeFrom="page">
+              <wp14:pctWidth>0</wp14:pctWidth>
+            </wp14:sizeRelH>
+            <wp14:sizeRelV relativeFrom="page">
+              <wp14:pctHeight>0</wp14:pctHeight>
+            </wp14:sizeRelV>
+          </wp:anchor>
+        </w:drawing>
       </w:r>
     </w:p>
     <w:p>
@@ -2387,7 +3280,7 @@
           <w:rFonts w:ascii="Times New Roman" w:hAnsi="Times New Roman"/>
         </w:rPr>
       </w:pPr>
-      <w:bookmarkStart w:id="10" w:name="_Toc285793964"/>
+      <w:bookmarkStart w:id="11" w:name="_Toc285793964"/>
       <w:r>
         <w:rPr>
           <w:rFonts w:ascii="Times New Roman" w:hAnsi="Times New Roman"/>
@@ -2400,7 +3293,7 @@
         </w:rPr>
         <w:t>Design</w:t>
       </w:r>
-      <w:bookmarkEnd w:id="10"/>
+      <w:bookmarkEnd w:id="11"/>
     </w:p>
     <w:p>
       <w:pPr>
@@ -2445,6 +3338,257 @@
         </w:rPr>
         <w:t xml:space="preserve"> and motivate your choice]</w:t>
       </w:r>
+    </w:p>
+    <w:p>
+      <w:pPr>
+        <w:ind w:firstLine="709"/>
+        <w:rPr>
+          <w:rFonts w:asciiTheme="minorHAnsi" w:hAnsiTheme="minorHAnsi"/>
+          <w:sz w:val="24"/>
+          <w:szCs w:val="24"/>
+        </w:rPr>
+      </w:pPr>
+      <w:r>
+        <w:rPr>
+          <w:rFonts w:asciiTheme="minorHAnsi" w:hAnsiTheme="minorHAnsi"/>
+          <w:sz w:val="24"/>
+          <w:szCs w:val="24"/>
+        </w:rPr>
+        <w:t xml:space="preserve">Pentru această aplicație am decis să utilizez design pattern-ul </w:t>
+      </w:r>
+      <w:r>
+        <w:rPr>
+          <w:rFonts w:asciiTheme="minorHAnsi" w:hAnsiTheme="minorHAnsi"/>
+          <w:i/>
+          <w:sz w:val="24"/>
+          <w:szCs w:val="24"/>
+        </w:rPr>
+        <w:t>Factory</w:t>
+      </w:r>
+      <w:r>
+        <w:rPr>
+          <w:rFonts w:asciiTheme="minorHAnsi" w:hAnsiTheme="minorHAnsi"/>
+          <w:sz w:val="24"/>
+          <w:szCs w:val="24"/>
+        </w:rPr>
+        <w:t xml:space="preserve"> pentru crearea unor obiecte de tip </w:t>
+      </w:r>
+      <w:r>
+        <w:rPr>
+          <w:rFonts w:asciiTheme="minorHAnsi" w:hAnsiTheme="minorHAnsi"/>
+          <w:i/>
+          <w:sz w:val="24"/>
+          <w:szCs w:val="24"/>
+        </w:rPr>
+        <w:t xml:space="preserve">Provider </w:t>
+      </w:r>
+      <w:r>
+        <w:rPr>
+          <w:rFonts w:asciiTheme="minorHAnsi" w:hAnsiTheme="minorHAnsi"/>
+          <w:sz w:val="24"/>
+          <w:szCs w:val="24"/>
+          <w:lang w:val="ro-RO"/>
+        </w:rPr>
+        <w:t>întrucât acesta poate fi de trei tipuri : Gmail, Yahoo și Hotmail (însă se pot adăuga și alte tipuri de furnizori pentru aplicație)</w:t>
+      </w:r>
+      <w:r>
+        <w:rPr>
+          <w:rFonts w:asciiTheme="minorHAnsi" w:hAnsiTheme="minorHAnsi"/>
+          <w:i/>
+          <w:sz w:val="24"/>
+          <w:szCs w:val="24"/>
+        </w:rPr>
+        <w:t xml:space="preserve">, </w:t>
+      </w:r>
+      <w:r>
+        <w:rPr>
+          <w:rFonts w:asciiTheme="minorHAnsi" w:hAnsiTheme="minorHAnsi"/>
+          <w:i/>
+          <w:sz w:val="24"/>
+          <w:szCs w:val="24"/>
+        </w:rPr>
+        <w:t>SMTPServer</w:t>
+      </w:r>
+      <w:r>
+        <w:rPr>
+          <w:rFonts w:asciiTheme="minorHAnsi" w:hAnsiTheme="minorHAnsi"/>
+          <w:sz w:val="24"/>
+          <w:szCs w:val="24"/>
+        </w:rPr>
+        <w:t xml:space="preserve"> și </w:t>
+      </w:r>
+      <w:r>
+        <w:rPr>
+          <w:rFonts w:asciiTheme="minorHAnsi" w:hAnsiTheme="minorHAnsi"/>
+          <w:i/>
+          <w:sz w:val="24"/>
+          <w:szCs w:val="24"/>
+        </w:rPr>
+        <w:t>POPServer</w:t>
+      </w:r>
+      <w:r>
+        <w:rPr>
+          <w:rFonts w:asciiTheme="minorHAnsi" w:hAnsiTheme="minorHAnsi"/>
+          <w:sz w:val="24"/>
+          <w:szCs w:val="24"/>
+        </w:rPr>
+        <w:t>, întrucât acestea au attribute particulare pent</w:t>
+      </w:r>
+      <w:r>
+        <w:rPr>
+          <w:rFonts w:asciiTheme="minorHAnsi" w:hAnsiTheme="minorHAnsi"/>
+          <w:sz w:val="24"/>
+          <w:szCs w:val="24"/>
+        </w:rPr>
+        <w:t>ru cei trei tipuri de furnizori precizați</w:t>
+      </w:r>
+      <w:r>
+        <w:rPr>
+          <w:rFonts w:asciiTheme="minorHAnsi" w:hAnsiTheme="minorHAnsi"/>
+          <w:i/>
+          <w:sz w:val="24"/>
+          <w:szCs w:val="24"/>
+        </w:rPr>
+        <w:t xml:space="preserve">. </w:t>
+      </w:r>
+      <w:r>
+        <w:rPr>
+          <w:rFonts w:asciiTheme="minorHAnsi" w:hAnsiTheme="minorHAnsi"/>
+          <w:sz w:val="24"/>
+          <w:szCs w:val="24"/>
+        </w:rPr>
+        <w:t xml:space="preserve">Astfel fiecare obiect de tip </w:t>
+      </w:r>
+      <w:r>
+        <w:rPr>
+          <w:rFonts w:asciiTheme="minorHAnsi" w:hAnsiTheme="minorHAnsi"/>
+          <w:i/>
+          <w:sz w:val="24"/>
+          <w:szCs w:val="24"/>
+        </w:rPr>
+        <w:t>Provider</w:t>
+      </w:r>
+      <w:r>
+        <w:rPr>
+          <w:rFonts w:asciiTheme="minorHAnsi" w:hAnsiTheme="minorHAnsi"/>
+          <w:sz w:val="24"/>
+          <w:szCs w:val="24"/>
+        </w:rPr>
+        <w:t xml:space="preserve"> va avea un obiect de tip server SMTP și unul de tip POP în funcție de tipul furnizorului, iar crearea acestor obiecte va reveni în funcția claselor </w:t>
+      </w:r>
+      <w:r>
+        <w:rPr>
+          <w:rFonts w:asciiTheme="minorHAnsi" w:hAnsiTheme="minorHAnsi"/>
+          <w:i/>
+          <w:sz w:val="24"/>
+          <w:szCs w:val="24"/>
+        </w:rPr>
+        <w:t>S</w:t>
+      </w:r>
+      <w:r>
+        <w:rPr>
+          <w:rFonts w:asciiTheme="minorHAnsi" w:hAnsiTheme="minorHAnsi"/>
+          <w:i/>
+          <w:sz w:val="24"/>
+          <w:szCs w:val="24"/>
+        </w:rPr>
+        <w:t>MTPFactory și POPFactory</w:t>
+      </w:r>
+      <w:r>
+        <w:rPr>
+          <w:rFonts w:asciiTheme="minorHAnsi" w:hAnsiTheme="minorHAnsi"/>
+          <w:sz w:val="24"/>
+          <w:szCs w:val="24"/>
+        </w:rPr>
+        <w:t xml:space="preserve">, </w:t>
+      </w:r>
+      <w:r>
+        <w:rPr>
+          <w:rFonts w:asciiTheme="minorHAnsi" w:hAnsiTheme="minorHAnsi"/>
+          <w:i/>
+          <w:sz w:val="24"/>
+          <w:szCs w:val="24"/>
+        </w:rPr>
+        <w:t>Provider</w:t>
+      </w:r>
+      <w:r>
+        <w:rPr>
+          <w:rFonts w:asciiTheme="minorHAnsi" w:hAnsiTheme="minorHAnsi"/>
+          <w:sz w:val="24"/>
+          <w:szCs w:val="24"/>
+        </w:rPr>
+        <w:t xml:space="preserve"> netrebuind să fie conștient de acest proces, el doar folosindu-le în anumite situații. </w:t>
+      </w:r>
+    </w:p>
+    <w:p>
+      <w:pPr>
+        <w:ind w:left="709"/>
+        <w:rPr>
+          <w:i/>
+          <w:noProof/>
+          <w:color w:val="943634"/>
+          <w:lang w:val="ro-RO" w:eastAsia="ro-RO"/>
+        </w:rPr>
+      </w:pPr>
+      <w:r>
+        <w:rPr>
+          <w:i/>
+          <w:noProof/>
+          <w:color w:val="943634"/>
+          <w:lang w:val="ro-RO" w:eastAsia="ro-RO"/>
+        </w:rPr>
+        <w:lastRenderedPageBreak/>
+        <w:drawing>
+          <wp:inline distT="0" distB="0" distL="0" distR="0">
+            <wp:extent cx="5943600" cy="5689600"/>
+            <wp:effectExtent l="0" t="0" r="0" b="0"/>
+            <wp:docPr id="1" name="Picture 1"/>
+            <wp:cNvGraphicFramePr>
+              <a:graphicFrameLocks xmlns:a="http://schemas.openxmlformats.org/drawingml/2006/main" noChangeAspect="1"/>
+            </wp:cNvGraphicFramePr>
+            <a:graphic xmlns:a="http://schemas.openxmlformats.org/drawingml/2006/main">
+              <a:graphicData uri="http://schemas.openxmlformats.org/drawingml/2006/picture">
+                <pic:pic xmlns:pic="http://schemas.openxmlformats.org/drawingml/2006/picture">
+                  <pic:nvPicPr>
+                    <pic:cNvPr id="1" name="class.png"/>
+                    <pic:cNvPicPr/>
+                  </pic:nvPicPr>
+                  <pic:blipFill>
+                    <a:blip r:embed="rId14">
+                      <a:extLst>
+                        <a:ext uri="{28A0092B-C50C-407E-A947-70E740481C1C}">
+                          <a14:useLocalDpi xmlns:a14="http://schemas.microsoft.com/office/drawing/2010/main" val="0"/>
+                        </a:ext>
+                      </a:extLst>
+                    </a:blip>
+                    <a:stretch>
+                      <a:fillRect/>
+                    </a:stretch>
+                  </pic:blipFill>
+                  <pic:spPr>
+                    <a:xfrm>
+                      <a:off x="0" y="0"/>
+                      <a:ext cx="5943600" cy="5689600"/>
+                    </a:xfrm>
+                    <a:prstGeom prst="rect">
+                      <a:avLst/>
+                    </a:prstGeom>
+                  </pic:spPr>
+                </pic:pic>
+              </a:graphicData>
+            </a:graphic>
+          </wp:inline>
+        </w:drawing>
+      </w:r>
+    </w:p>
+    <w:p>
+      <w:pPr>
+        <w:ind w:left="709"/>
+        <w:rPr>
+          <w:i/>
+          <w:color w:val="943634"/>
+        </w:rPr>
+      </w:pPr>
     </w:p>
     <w:p>
       <w:pPr>
@@ -2458,14 +3602,14 @@
           <w:rFonts w:ascii="Times New Roman" w:hAnsi="Times New Roman"/>
         </w:rPr>
       </w:pPr>
-      <w:bookmarkStart w:id="11" w:name="_Toc285793965"/>
+      <w:bookmarkStart w:id="12" w:name="_Toc285793965"/>
       <w:r>
         <w:rPr>
           <w:rFonts w:ascii="Times New Roman" w:hAnsi="Times New Roman"/>
         </w:rPr>
         <w:t>Data Model</w:t>
       </w:r>
-      <w:bookmarkEnd w:id="11"/>
+      <w:bookmarkEnd w:id="12"/>
     </w:p>
     <w:p>
       <w:pPr>
@@ -2481,6 +3625,170 @@
           <w:color w:val="943634"/>
         </w:rPr>
         <w:t>[Create the data model for the system.]</w:t>
+      </w:r>
+    </w:p>
+    <w:p>
+      <w:pPr>
+        <w:ind w:firstLine="709"/>
+        <w:rPr>
+          <w:rFonts w:asciiTheme="minorHAnsi" w:hAnsiTheme="minorHAnsi"/>
+          <w:sz w:val="24"/>
+          <w:szCs w:val="24"/>
+          <w:lang w:val="ro-RO"/>
+        </w:rPr>
+      </w:pPr>
+      <w:r>
+        <w:rPr>
+          <w:rFonts w:asciiTheme="minorHAnsi" w:hAnsiTheme="minorHAnsi"/>
+          <w:sz w:val="24"/>
+          <w:szCs w:val="24"/>
+          <w:lang w:val="ro-RO"/>
+        </w:rPr>
+        <w:t xml:space="preserve">În cadrul aplicației voi folosi o bază de date pentru a stoca </w:t>
+      </w:r>
+      <w:r>
+        <w:rPr>
+          <w:rFonts w:asciiTheme="minorHAnsi" w:hAnsiTheme="minorHAnsi"/>
+          <w:sz w:val="24"/>
+          <w:szCs w:val="24"/>
+          <w:lang w:val="ro-RO"/>
+        </w:rPr>
+        <w:t xml:space="preserve">informații despre conturile utilizatorilor aplicației și despre conturile de email ale acestora. Așadar baza de date constă din două tabele, </w:t>
+      </w:r>
+      <w:r>
+        <w:rPr>
+          <w:rFonts w:asciiTheme="minorHAnsi" w:hAnsiTheme="minorHAnsi"/>
+          <w:i/>
+          <w:sz w:val="24"/>
+          <w:szCs w:val="24"/>
+          <w:lang w:val="ro-RO"/>
+        </w:rPr>
+        <w:t xml:space="preserve">EiaUser </w:t>
+      </w:r>
+      <w:r>
+        <w:rPr>
+          <w:rFonts w:asciiTheme="minorHAnsi" w:hAnsiTheme="minorHAnsi"/>
+          <w:sz w:val="24"/>
+          <w:szCs w:val="24"/>
+          <w:lang w:val="ro-RO"/>
+        </w:rPr>
+        <w:t xml:space="preserve">care conține informații despre utilizatorii aplicației, informații precum numele de utilizator și parola și tabela </w:t>
+      </w:r>
+      <w:r>
+        <w:rPr>
+          <w:rFonts w:asciiTheme="minorHAnsi" w:hAnsiTheme="minorHAnsi"/>
+          <w:i/>
+          <w:sz w:val="24"/>
+          <w:szCs w:val="24"/>
+          <w:lang w:val="ro-RO"/>
+        </w:rPr>
+        <w:t>EmailAccount</w:t>
+      </w:r>
+      <w:r>
+        <w:rPr>
+          <w:rFonts w:asciiTheme="minorHAnsi" w:hAnsiTheme="minorHAnsi"/>
+          <w:sz w:val="24"/>
+          <w:szCs w:val="24"/>
+          <w:lang w:val="ro-RO"/>
+        </w:rPr>
+        <w:t xml:space="preserve"> care stochează date despre adrese de email folosite de utilizator în cadrul aplicației. Informațiile stocate în </w:t>
+      </w:r>
+      <w:r>
+        <w:rPr>
+          <w:rFonts w:asciiTheme="minorHAnsi" w:hAnsiTheme="minorHAnsi"/>
+          <w:i/>
+          <w:sz w:val="24"/>
+          <w:szCs w:val="24"/>
+          <w:lang w:val="ro-RO"/>
+        </w:rPr>
+        <w:t>EmailAccount</w:t>
+      </w:r>
+      <w:r>
+        <w:rPr>
+          <w:rFonts w:asciiTheme="minorHAnsi" w:hAnsiTheme="minorHAnsi"/>
+          <w:sz w:val="24"/>
+          <w:szCs w:val="24"/>
+          <w:lang w:val="ro-RO"/>
+        </w:rPr>
+        <w:t xml:space="preserve"> sunt adresa de email, tipul de cont de email (Yahoo, Gmail, Hotmail) și o cheie străina la tabela </w:t>
+      </w:r>
+      <w:r>
+        <w:rPr>
+          <w:rFonts w:asciiTheme="minorHAnsi" w:hAnsiTheme="minorHAnsi"/>
+          <w:i/>
+          <w:sz w:val="24"/>
+          <w:szCs w:val="24"/>
+          <w:lang w:val="ro-RO"/>
+        </w:rPr>
+        <w:t>EiaUser</w:t>
+      </w:r>
+      <w:r>
+        <w:rPr>
+          <w:rFonts w:asciiTheme="minorHAnsi" w:hAnsiTheme="minorHAnsi"/>
+          <w:sz w:val="24"/>
+          <w:szCs w:val="24"/>
+          <w:lang w:val="ro-RO"/>
+        </w:rPr>
+        <w:t xml:space="preserve"> care reține id-ul utilizatorului care deține adresa respectivă.  </w:t>
+      </w:r>
+    </w:p>
+    <w:p>
+      <w:pPr>
+        <w:ind w:left="709"/>
+        <w:rPr>
+          <w:i/>
+          <w:color w:val="943634"/>
+        </w:rPr>
+      </w:pPr>
+      <w:r>
+        <w:rPr>
+          <w:i/>
+          <w:noProof/>
+          <w:color w:val="943634"/>
+          <w:lang w:val="ro-RO" w:eastAsia="ro-RO"/>
+        </w:rPr>
+        <w:lastRenderedPageBreak/>
+        <w:drawing>
+          <wp:inline distT="0" distB="0" distL="0" distR="0">
+            <wp:extent cx="4772025" cy="1524000"/>
+            <wp:effectExtent l="0" t="0" r="0" b="0"/>
+            <wp:docPr id="3" name="Picture 3"/>
+            <wp:cNvGraphicFramePr>
+              <a:graphicFrameLocks xmlns:a="http://schemas.openxmlformats.org/drawingml/2006/main" noChangeAspect="1"/>
+            </wp:cNvGraphicFramePr>
+            <a:graphic xmlns:a="http://schemas.openxmlformats.org/drawingml/2006/main">
+              <a:graphicData uri="http://schemas.openxmlformats.org/drawingml/2006/picture">
+                <pic:pic xmlns:pic="http://schemas.openxmlformats.org/drawingml/2006/picture">
+                  <pic:nvPicPr>
+                    <pic:cNvPr id="3" name="data model.png"/>
+                    <pic:cNvPicPr/>
+                  </pic:nvPicPr>
+                  <pic:blipFill>
+                    <a:blip r:embed="rId15">
+                      <a:extLst>
+                        <a:ext uri="{28A0092B-C50C-407E-A947-70E740481C1C}">
+                          <a14:useLocalDpi xmlns:a14="http://schemas.microsoft.com/office/drawing/2010/main" val="0"/>
+                        </a:ext>
+                      </a:extLst>
+                    </a:blip>
+                    <a:stretch>
+                      <a:fillRect/>
+                    </a:stretch>
+                  </pic:blipFill>
+                  <pic:spPr>
+                    <a:xfrm>
+                      <a:off x="0" y="0"/>
+                      <a:ext cx="4772025" cy="1524000"/>
+                    </a:xfrm>
+                    <a:prstGeom prst="rect">
+                      <a:avLst/>
+                    </a:prstGeom>
+                  </pic:spPr>
+                </pic:pic>
+              </a:graphicData>
+            </a:graphic>
+          </wp:inline>
+        </w:drawing>
       </w:r>
     </w:p>
     <w:p>
@@ -2495,14 +3803,14 @@
           <w:rFonts w:ascii="Times New Roman" w:hAnsi="Times New Roman"/>
         </w:rPr>
       </w:pPr>
-      <w:bookmarkStart w:id="12" w:name="_Toc285793966"/>
+      <w:bookmarkStart w:id="13" w:name="_Toc285793966"/>
       <w:r>
         <w:rPr>
           <w:rFonts w:ascii="Times New Roman" w:hAnsi="Times New Roman"/>
         </w:rPr>
         <w:t>Unit Testing</w:t>
       </w:r>
-      <w:bookmarkEnd w:id="12"/>
+      <w:bookmarkEnd w:id="13"/>
     </w:p>
     <w:p>
       <w:pPr>
@@ -2551,14 +3859,14 @@
           <w:rFonts w:ascii="Times New Roman" w:hAnsi="Times New Roman"/>
         </w:rPr>
       </w:pPr>
-      <w:bookmarkStart w:id="13" w:name="_Toc285793967"/>
+      <w:bookmarkStart w:id="14" w:name="_Toc285793967"/>
       <w:r>
         <w:rPr>
           <w:rFonts w:ascii="Times New Roman" w:hAnsi="Times New Roman"/>
         </w:rPr>
         <w:t>Elaboration – Iteration 2</w:t>
       </w:r>
-      <w:bookmarkEnd w:id="13"/>
+      <w:bookmarkEnd w:id="14"/>
     </w:p>
     <w:p>
       <w:pPr>
@@ -2572,14 +3880,14 @@
           <w:rFonts w:ascii="Times New Roman" w:hAnsi="Times New Roman"/>
         </w:rPr>
       </w:pPr>
-      <w:bookmarkStart w:id="14" w:name="_Toc285793968"/>
+      <w:bookmarkStart w:id="15" w:name="_Toc285793968"/>
       <w:r>
         <w:rPr>
           <w:rFonts w:ascii="Times New Roman" w:hAnsi="Times New Roman"/>
         </w:rPr>
         <w:t>Architectural Design Refinement</w:t>
       </w:r>
-      <w:bookmarkEnd w:id="14"/>
+      <w:bookmarkEnd w:id="15"/>
     </w:p>
     <w:p>
       <w:pPr>
@@ -2610,14 +3918,14 @@
           <w:rFonts w:ascii="Times New Roman" w:hAnsi="Times New Roman"/>
         </w:rPr>
       </w:pPr>
-      <w:bookmarkStart w:id="15" w:name="_Toc285793969"/>
+      <w:bookmarkStart w:id="16" w:name="_Toc285793969"/>
       <w:r>
         <w:rPr>
           <w:rFonts w:ascii="Times New Roman" w:hAnsi="Times New Roman"/>
         </w:rPr>
         <w:t>Design Model Refinement</w:t>
       </w:r>
-      <w:bookmarkEnd w:id="15"/>
+      <w:bookmarkEnd w:id="16"/>
     </w:p>
     <w:p>
       <w:pPr>
@@ -2633,9 +3941,9 @@
           <w:sz w:val="24"/>
         </w:rPr>
       </w:pPr>
-      <w:bookmarkStart w:id="16" w:name="_Toc285725326"/>
-      <w:bookmarkStart w:id="17" w:name="_Toc285725569"/>
-      <w:bookmarkStart w:id="18" w:name="_Toc285793970"/>
+      <w:bookmarkStart w:id="17" w:name="_Toc285725326"/>
+      <w:bookmarkStart w:id="18" w:name="_Toc285725569"/>
+      <w:bookmarkStart w:id="19" w:name="_Toc285793970"/>
       <w:r>
         <w:rPr>
           <w:rFonts w:ascii="Times New Roman" w:hAnsi="Times New Roman"/>
@@ -2663,9 +3971,9 @@
         </w:rPr>
         <w:t>GRASP; motivate your choices. Deliver the updated class diagrams.]</w:t>
       </w:r>
-      <w:bookmarkEnd w:id="16"/>
       <w:bookmarkEnd w:id="17"/>
       <w:bookmarkEnd w:id="18"/>
+      <w:bookmarkEnd w:id="19"/>
     </w:p>
     <w:p>
       <w:pPr>
@@ -2727,14 +4035,14 @@
           <w:rFonts w:ascii="Times New Roman" w:hAnsi="Times New Roman"/>
         </w:rPr>
       </w:pPr>
-      <w:bookmarkStart w:id="19" w:name="_Toc285793971"/>
+      <w:bookmarkStart w:id="20" w:name="_Toc285793971"/>
       <w:r>
         <w:rPr>
           <w:rFonts w:ascii="Times New Roman" w:hAnsi="Times New Roman"/>
         </w:rPr>
         <w:t>Construction and Transition</w:t>
       </w:r>
-      <w:bookmarkEnd w:id="19"/>
+      <w:bookmarkEnd w:id="20"/>
     </w:p>
     <w:p>
       <w:pPr>
@@ -2756,14 +4064,14 @@
           <w:rFonts w:ascii="Times New Roman" w:hAnsi="Times New Roman"/>
         </w:rPr>
       </w:pPr>
-      <w:bookmarkStart w:id="20" w:name="_Toc285793972"/>
+      <w:bookmarkStart w:id="21" w:name="_Toc285793972"/>
       <w:r>
         <w:rPr>
           <w:rFonts w:ascii="Times New Roman" w:hAnsi="Times New Roman"/>
         </w:rPr>
         <w:t>System Testing</w:t>
       </w:r>
-      <w:bookmarkEnd w:id="20"/>
+      <w:bookmarkEnd w:id="21"/>
     </w:p>
     <w:p>
       <w:pPr>
@@ -2793,14 +4101,14 @@
           <w:rFonts w:ascii="Times New Roman" w:hAnsi="Times New Roman"/>
         </w:rPr>
       </w:pPr>
-      <w:bookmarkStart w:id="21" w:name="_Toc285793973"/>
+      <w:bookmarkStart w:id="22" w:name="_Toc285793973"/>
       <w:r>
         <w:rPr>
           <w:rFonts w:ascii="Times New Roman" w:hAnsi="Times New Roman"/>
         </w:rPr>
         <w:t>Future improvements</w:t>
       </w:r>
-      <w:bookmarkEnd w:id="21"/>
+      <w:bookmarkEnd w:id="22"/>
     </w:p>
     <w:p>
       <w:pPr>
@@ -2839,14 +4147,14 @@
           <w:rFonts w:ascii="Times New Roman" w:hAnsi="Times New Roman"/>
         </w:rPr>
       </w:pPr>
-      <w:bookmarkStart w:id="22" w:name="_Toc285793974"/>
+      <w:bookmarkStart w:id="23" w:name="_Toc285793974"/>
       <w:r>
         <w:rPr>
           <w:rFonts w:ascii="Times New Roman" w:hAnsi="Times New Roman"/>
         </w:rPr>
         <w:t>Bibliography</w:t>
       </w:r>
-      <w:bookmarkEnd w:id="22"/>
+      <w:bookmarkEnd w:id="23"/>
     </w:p>
     <w:p/>
     <w:p>
@@ -2856,10 +4164,10 @@
     </w:p>
     <w:p/>
     <w:sectPr>
-      <w:headerReference w:type="default" r:id="rId8"/>
-      <w:footerReference w:type="default" r:id="rId9"/>
-      <w:headerReference w:type="first" r:id="rId10"/>
-      <w:footerReference w:type="first" r:id="rId11"/>
+      <w:headerReference w:type="default" r:id="rId16"/>
+      <w:footerReference w:type="default" r:id="rId17"/>
+      <w:headerReference w:type="first" r:id="rId18"/>
+      <w:footerReference w:type="first" r:id="rId19"/>
       <w:pgSz w:w="12240" w:h="15840" w:code="1"/>
       <w:pgMar w:top="1440" w:right="1440" w:bottom="1440" w:left="1440" w:header="720" w:footer="720" w:gutter="0"/>
       <w:cols w:space="720"/>
@@ -2870,7 +4178,7 @@
 </file>
 
 <file path=word/endnotes.xml><?xml version="1.0" encoding="utf-8"?>
-<w:endnotes xmlns:ve="http://schemas.openxmlformats.org/markup-compatibility/2006" xmlns:o="urn:schemas-microsoft-com:office:office" xmlns:r="http://schemas.openxmlformats.org/officeDocument/2006/relationships" xmlns:m="http://schemas.openxmlformats.org/officeDocument/2006/math" xmlns:v="urn:schemas-microsoft-com:vml" xmlns:wp="http://schemas.openxmlformats.org/drawingml/2006/wordprocessingDrawing" xmlns:w10="urn:schemas-microsoft-com:office:word" xmlns:w="http://schemas.openxmlformats.org/wordprocessingml/2006/main" xmlns:wne="http://schemas.microsoft.com/office/word/2006/wordml">
+<w:endnotes xmlns:wpc="http://schemas.microsoft.com/office/word/2010/wordprocessingCanvas" xmlns:cx="http://schemas.microsoft.com/office/drawing/2014/chartex" xmlns:mc="http://schemas.openxmlformats.org/markup-compatibility/2006" xmlns:o="urn:schemas-microsoft-com:office:office" xmlns:r="http://schemas.openxmlformats.org/officeDocument/2006/relationships" xmlns:m="http://schemas.openxmlformats.org/officeDocument/2006/math" xmlns:v="urn:schemas-microsoft-com:vml" xmlns:wp14="http://schemas.microsoft.com/office/word/2010/wordprocessingDrawing" xmlns:wp="http://schemas.openxmlformats.org/drawingml/2006/wordprocessingDrawing" xmlns:w10="urn:schemas-microsoft-com:office:word" xmlns:w="http://schemas.openxmlformats.org/wordprocessingml/2006/main" xmlns:w14="http://schemas.microsoft.com/office/word/2010/wordml" xmlns:w15="http://schemas.microsoft.com/office/word/2012/wordml" xmlns:w16se="http://schemas.microsoft.com/office/word/2015/wordml/symex" xmlns:wpg="http://schemas.microsoft.com/office/word/2010/wordprocessingGroup" xmlns:wpi="http://schemas.microsoft.com/office/word/2010/wordprocessingInk" xmlns:wne="http://schemas.microsoft.com/office/word/2006/wordml" xmlns:wps="http://schemas.microsoft.com/office/word/2010/wordprocessingShape" mc:Ignorable="w14 w15 w16se wp14">
   <w:endnote w:type="separator" w:id="-1">
     <w:p>
       <w:pPr>
@@ -2895,7 +4203,7 @@
 </file>
 
 <file path=word/footer1.xml><?xml version="1.0" encoding="utf-8"?>
-<w:ftr xmlns:ve="http://schemas.openxmlformats.org/markup-compatibility/2006" xmlns:o="urn:schemas-microsoft-com:office:office" xmlns:r="http://schemas.openxmlformats.org/officeDocument/2006/relationships" xmlns:m="http://schemas.openxmlformats.org/officeDocument/2006/math" xmlns:v="urn:schemas-microsoft-com:vml" xmlns:wp="http://schemas.openxmlformats.org/drawingml/2006/wordprocessingDrawing" xmlns:w10="urn:schemas-microsoft-com:office:word" xmlns:w="http://schemas.openxmlformats.org/wordprocessingml/2006/main" xmlns:wne="http://schemas.microsoft.com/office/word/2006/wordml">
+<w:ftr xmlns:wpc="http://schemas.microsoft.com/office/word/2010/wordprocessingCanvas" xmlns:cx="http://schemas.microsoft.com/office/drawing/2014/chartex" xmlns:mc="http://schemas.openxmlformats.org/markup-compatibility/2006" xmlns:o="urn:schemas-microsoft-com:office:office" xmlns:r="http://schemas.openxmlformats.org/officeDocument/2006/relationships" xmlns:m="http://schemas.openxmlformats.org/officeDocument/2006/math" xmlns:v="urn:schemas-microsoft-com:vml" xmlns:wp14="http://schemas.microsoft.com/office/word/2010/wordprocessingDrawing" xmlns:wp="http://schemas.openxmlformats.org/drawingml/2006/wordprocessingDrawing" xmlns:w10="urn:schemas-microsoft-com:office:word" xmlns:w="http://schemas.openxmlformats.org/wordprocessingml/2006/main" xmlns:w14="http://schemas.microsoft.com/office/word/2010/wordml" xmlns:w15="http://schemas.microsoft.com/office/word/2012/wordml" xmlns:w16se="http://schemas.microsoft.com/office/word/2015/wordml/symex" xmlns:wpg="http://schemas.microsoft.com/office/word/2010/wordprocessingGroup" xmlns:wpi="http://schemas.microsoft.com/office/word/2010/wordprocessingInk" xmlns:wne="http://schemas.microsoft.com/office/word/2006/wordml" xmlns:wps="http://schemas.microsoft.com/office/word/2010/wordprocessingShape" mc:Ignorable="w14 w15 w16se wp14">
   <w:p>
     <w:pPr>
       <w:pStyle w:val="Footer"/>
@@ -2933,7 +4241,7 @@
 </file>
 
 <file path=word/footer2.xml><?xml version="1.0" encoding="utf-8"?>
-<w:ftr xmlns:ve="http://schemas.openxmlformats.org/markup-compatibility/2006" xmlns:o="urn:schemas-microsoft-com:office:office" xmlns:r="http://schemas.openxmlformats.org/officeDocument/2006/relationships" xmlns:m="http://schemas.openxmlformats.org/officeDocument/2006/math" xmlns:v="urn:schemas-microsoft-com:vml" xmlns:wp="http://schemas.openxmlformats.org/drawingml/2006/wordprocessingDrawing" xmlns:w10="urn:schemas-microsoft-com:office:word" xmlns:w="http://schemas.openxmlformats.org/wordprocessingml/2006/main" xmlns:wne="http://schemas.microsoft.com/office/word/2006/wordml">
+<w:ftr xmlns:wpc="http://schemas.microsoft.com/office/word/2010/wordprocessingCanvas" xmlns:cx="http://schemas.microsoft.com/office/drawing/2014/chartex" xmlns:mc="http://schemas.openxmlformats.org/markup-compatibility/2006" xmlns:o="urn:schemas-microsoft-com:office:office" xmlns:r="http://schemas.openxmlformats.org/officeDocument/2006/relationships" xmlns:m="http://schemas.openxmlformats.org/officeDocument/2006/math" xmlns:v="urn:schemas-microsoft-com:vml" xmlns:wp14="http://schemas.microsoft.com/office/word/2010/wordprocessingDrawing" xmlns:wp="http://schemas.openxmlformats.org/drawingml/2006/wordprocessingDrawing" xmlns:w10="urn:schemas-microsoft-com:office:word" xmlns:w="http://schemas.openxmlformats.org/wordprocessingml/2006/main" xmlns:w14="http://schemas.microsoft.com/office/word/2010/wordml" xmlns:w15="http://schemas.microsoft.com/office/word/2012/wordml" xmlns:w16se="http://schemas.microsoft.com/office/word/2015/wordml/symex" xmlns:wpg="http://schemas.microsoft.com/office/word/2010/wordprocessingGroup" xmlns:wpi="http://schemas.microsoft.com/office/word/2010/wordprocessingInk" xmlns:wne="http://schemas.microsoft.com/office/word/2006/wordml" xmlns:wps="http://schemas.microsoft.com/office/word/2010/wordprocessingShape" mc:Ignorable="w14 w15 w16se wp14">
   <w:tbl>
     <w:tblPr>
       <w:tblW w:w="0" w:type="auto"/>
@@ -2946,7 +4254,7 @@
         <w:insideV w:val="single" w:sz="6" w:space="0" w:color="auto"/>
       </w:tblBorders>
       <w:tblLayout w:type="fixed"/>
-      <w:tblLook w:val="0000"/>
+      <w:tblLook w:val="0000" w:firstRow="0" w:lastRow="0" w:firstColumn="0" w:lastColumn="0" w:noHBand="0" w:noVBand="0"/>
     </w:tblPr>
     <w:tblGrid>
       <w:gridCol w:w="3162"/>
@@ -3026,7 +4334,7 @@
               <w:rStyle w:val="PageNumber"/>
               <w:noProof/>
             </w:rPr>
-            <w:t>3</w:t>
+            <w:t>4</w:t>
           </w:r>
           <w:r>
             <w:rPr>
@@ -3040,15 +4348,29 @@
             </w:rPr>
             <w:t xml:space="preserve"> of </w:t>
           </w:r>
-          <w:fldSimple w:instr=" NUMPAGES  \* MERGEFORMAT ">
-            <w:r>
-              <w:rPr>
-                <w:rStyle w:val="PageNumber"/>
-                <w:noProof/>
-              </w:rPr>
-              <w:t>5</w:t>
-            </w:r>
-          </w:fldSimple>
+          <w:r>
+            <w:fldChar w:fldCharType="begin"/>
+          </w:r>
+          <w:r>
+            <w:instrText xml:space="preserve"> NUMPAGES  \* MERGEFORMAT </w:instrText>
+          </w:r>
+          <w:r>
+            <w:fldChar w:fldCharType="separate"/>
+          </w:r>
+          <w:r>
+            <w:rPr>
+              <w:rStyle w:val="PageNumber"/>
+              <w:noProof/>
+            </w:rPr>
+            <w:t>9</w:t>
+          </w:r>
+          <w:r>
+            <w:rPr>
+              <w:rStyle w:val="PageNumber"/>
+              <w:noProof/>
+            </w:rPr>
+            <w:fldChar w:fldCharType="end"/>
+          </w:r>
         </w:p>
       </w:tc>
     </w:tr>
@@ -3062,7 +4384,7 @@
 </file>
 
 <file path=word/footer3.xml><?xml version="1.0" encoding="utf-8"?>
-<w:ftr xmlns:ve="http://schemas.openxmlformats.org/markup-compatibility/2006" xmlns:o="urn:schemas-microsoft-com:office:office" xmlns:r="http://schemas.openxmlformats.org/officeDocument/2006/relationships" xmlns:m="http://schemas.openxmlformats.org/officeDocument/2006/math" xmlns:v="urn:schemas-microsoft-com:vml" xmlns:wp="http://schemas.openxmlformats.org/drawingml/2006/wordprocessingDrawing" xmlns:w10="urn:schemas-microsoft-com:office:word" xmlns:w="http://schemas.openxmlformats.org/wordprocessingml/2006/main" xmlns:wne="http://schemas.microsoft.com/office/word/2006/wordml">
+<w:ftr xmlns:wpc="http://schemas.microsoft.com/office/word/2010/wordprocessingCanvas" xmlns:cx="http://schemas.microsoft.com/office/drawing/2014/chartex" xmlns:mc="http://schemas.openxmlformats.org/markup-compatibility/2006" xmlns:o="urn:schemas-microsoft-com:office:office" xmlns:r="http://schemas.openxmlformats.org/officeDocument/2006/relationships" xmlns:m="http://schemas.openxmlformats.org/officeDocument/2006/math" xmlns:v="urn:schemas-microsoft-com:vml" xmlns:wp14="http://schemas.microsoft.com/office/word/2010/wordprocessingDrawing" xmlns:wp="http://schemas.openxmlformats.org/drawingml/2006/wordprocessingDrawing" xmlns:w10="urn:schemas-microsoft-com:office:word" xmlns:w="http://schemas.openxmlformats.org/wordprocessingml/2006/main" xmlns:w14="http://schemas.microsoft.com/office/word/2010/wordml" xmlns:w15="http://schemas.microsoft.com/office/word/2012/wordml" xmlns:w16se="http://schemas.microsoft.com/office/word/2015/wordml/symex" xmlns:wpg="http://schemas.microsoft.com/office/word/2010/wordprocessingGroup" xmlns:wpi="http://schemas.microsoft.com/office/word/2010/wordprocessingInk" xmlns:wne="http://schemas.microsoft.com/office/word/2006/wordml" xmlns:wps="http://schemas.microsoft.com/office/word/2010/wordprocessingShape" mc:Ignorable="w14 w15 w16se wp14">
   <w:p>
     <w:pPr>
       <w:pStyle w:val="Footer"/>
@@ -3072,7 +4394,7 @@
 </file>
 
 <file path=word/footnotes.xml><?xml version="1.0" encoding="utf-8"?>
-<w:footnotes xmlns:ve="http://schemas.openxmlformats.org/markup-compatibility/2006" xmlns:o="urn:schemas-microsoft-com:office:office" xmlns:r="http://schemas.openxmlformats.org/officeDocument/2006/relationships" xmlns:m="http://schemas.openxmlformats.org/officeDocument/2006/math" xmlns:v="urn:schemas-microsoft-com:vml" xmlns:wp="http://schemas.openxmlformats.org/drawingml/2006/wordprocessingDrawing" xmlns:w10="urn:schemas-microsoft-com:office:word" xmlns:w="http://schemas.openxmlformats.org/wordprocessingml/2006/main" xmlns:wne="http://schemas.microsoft.com/office/word/2006/wordml">
+<w:footnotes xmlns:wpc="http://schemas.microsoft.com/office/word/2010/wordprocessingCanvas" xmlns:cx="http://schemas.microsoft.com/office/drawing/2014/chartex" xmlns:mc="http://schemas.openxmlformats.org/markup-compatibility/2006" xmlns:o="urn:schemas-microsoft-com:office:office" xmlns:r="http://schemas.openxmlformats.org/officeDocument/2006/relationships" xmlns:m="http://schemas.openxmlformats.org/officeDocument/2006/math" xmlns:v="urn:schemas-microsoft-com:vml" xmlns:wp14="http://schemas.microsoft.com/office/word/2010/wordprocessingDrawing" xmlns:wp="http://schemas.openxmlformats.org/drawingml/2006/wordprocessingDrawing" xmlns:w10="urn:schemas-microsoft-com:office:word" xmlns:w="http://schemas.openxmlformats.org/wordprocessingml/2006/main" xmlns:w14="http://schemas.microsoft.com/office/word/2010/wordml" xmlns:w15="http://schemas.microsoft.com/office/word/2012/wordml" xmlns:w16se="http://schemas.microsoft.com/office/word/2015/wordml/symex" xmlns:wpg="http://schemas.microsoft.com/office/word/2010/wordprocessingGroup" xmlns:wpi="http://schemas.microsoft.com/office/word/2010/wordprocessingInk" xmlns:wne="http://schemas.microsoft.com/office/word/2006/wordml" xmlns:wps="http://schemas.microsoft.com/office/word/2010/wordprocessingShape" mc:Ignorable="w14 w15 w16se wp14">
   <w:footnote w:type="separator" w:id="-1">
     <w:p>
       <w:pPr>
@@ -3097,7 +4419,7 @@
 </file>
 
 <file path=word/header1.xml><?xml version="1.0" encoding="utf-8"?>
-<w:hdr xmlns:ve="http://schemas.openxmlformats.org/markup-compatibility/2006" xmlns:o="urn:schemas-microsoft-com:office:office" xmlns:r="http://schemas.openxmlformats.org/officeDocument/2006/relationships" xmlns:m="http://schemas.openxmlformats.org/officeDocument/2006/math" xmlns:v="urn:schemas-microsoft-com:vml" xmlns:wp="http://schemas.openxmlformats.org/drawingml/2006/wordprocessingDrawing" xmlns:w10="urn:schemas-microsoft-com:office:word" xmlns:w="http://schemas.openxmlformats.org/wordprocessingml/2006/main" xmlns:wne="http://schemas.microsoft.com/office/word/2006/wordml">
+<w:hdr xmlns:wpc="http://schemas.microsoft.com/office/word/2010/wordprocessingCanvas" xmlns:cx="http://schemas.microsoft.com/office/drawing/2014/chartex" xmlns:mc="http://schemas.openxmlformats.org/markup-compatibility/2006" xmlns:o="urn:schemas-microsoft-com:office:office" xmlns:r="http://schemas.openxmlformats.org/officeDocument/2006/relationships" xmlns:m="http://schemas.openxmlformats.org/officeDocument/2006/math" xmlns:v="urn:schemas-microsoft-com:vml" xmlns:wp14="http://schemas.microsoft.com/office/word/2010/wordprocessingDrawing" xmlns:wp="http://schemas.openxmlformats.org/drawingml/2006/wordprocessingDrawing" xmlns:w10="urn:schemas-microsoft-com:office:word" xmlns:w="http://schemas.openxmlformats.org/wordprocessingml/2006/main" xmlns:w14="http://schemas.microsoft.com/office/word/2010/wordml" xmlns:w15="http://schemas.microsoft.com/office/word/2012/wordml" xmlns:w16se="http://schemas.microsoft.com/office/word/2015/wordml/symex" xmlns:wpg="http://schemas.microsoft.com/office/word/2010/wordprocessingGroup" xmlns:wpi="http://schemas.microsoft.com/office/word/2010/wordprocessingInk" xmlns:wne="http://schemas.microsoft.com/office/word/2006/wordml" xmlns:wps="http://schemas.microsoft.com/office/word/2010/wordprocessingShape" mc:Ignorable="w14 w15 w16se wp14">
   <w:tbl>
     <w:tblPr>
       <w:tblW w:w="0" w:type="auto"/>
@@ -3110,7 +4432,7 @@
         <w:insideV w:val="single" w:sz="6" w:space="0" w:color="auto"/>
       </w:tblBorders>
       <w:tblLayout w:type="fixed"/>
-      <w:tblLook w:val="0000"/>
+      <w:tblLook w:val="0000" w:firstRow="0" w:lastRow="0" w:firstColumn="0" w:lastColumn="0" w:noHBand="0" w:noVBand="0"/>
     </w:tblPr>
     <w:tblGrid>
       <w:gridCol w:w="6379"/>
@@ -3122,11 +4444,24 @@
           <w:tcW w:w="6379" w:type="dxa"/>
         </w:tcPr>
         <w:p>
-          <w:fldSimple w:instr=" SUBJECT  \* MERGEFORMAT ">
-            <w:r>
-              <w:t>&lt;Project Name&gt;</w:t>
-            </w:r>
-          </w:fldSimple>
+          <w:r>
+            <w:t xml:space="preserve">Email Integration Application </w:t>
+          </w:r>
+          <w:r>
+            <w:fldChar w:fldCharType="begin"/>
+          </w:r>
+          <w:r>
+            <w:instrText xml:space="preserve"> SUBJECT  \* MERGEFORMAT </w:instrText>
+          </w:r>
+          <w:r>
+            <w:fldChar w:fldCharType="separate"/>
+          </w:r>
+          <w:r>
+            <w:t>&lt;Project Name&gt;</w:t>
+          </w:r>
+          <w:r>
+            <w:fldChar w:fldCharType="end"/>
+          </w:r>
         </w:p>
       </w:tc>
       <w:tc>
@@ -3142,7 +4477,7 @@
             <w:ind w:right="68"/>
           </w:pPr>
           <w:r>
-            <w:t xml:space="preserve">  Version:           &lt;1.0&gt;</w:t>
+            <w:t xml:space="preserve">  Version:           1.0</w:t>
           </w:r>
         </w:p>
       </w:tc>
@@ -3153,14 +4488,24 @@
           <w:tcW w:w="6379" w:type="dxa"/>
         </w:tcPr>
         <w:p>
-          <w:fldSimple w:instr=" TITLE  \* MERGEFORMAT ">
-            <w:r>
-              <w:t>Analysis and Design</w:t>
-            </w:r>
-            <w:r>
-              <w:t xml:space="preserve"> Document</w:t>
-            </w:r>
-          </w:fldSimple>
+          <w:r>
+            <w:fldChar w:fldCharType="begin"/>
+          </w:r>
+          <w:r>
+            <w:instrText xml:space="preserve"> TITLE  \* MERGEFORMAT </w:instrText>
+          </w:r>
+          <w:r>
+            <w:fldChar w:fldCharType="separate"/>
+          </w:r>
+          <w:r>
+            <w:t>Analysis and Design</w:t>
+          </w:r>
+          <w:r>
+            <w:t xml:space="preserve"> Document</w:t>
+          </w:r>
+          <w:r>
+            <w:fldChar w:fldCharType="end"/>
+          </w:r>
         </w:p>
       </w:tc>
       <w:tc>
@@ -3169,7 +4514,7 @@
         </w:tcPr>
         <w:p>
           <w:r>
-            <w:t xml:space="preserve">  Date:  &lt;dd/mmm/yy&gt;</w:t>
+            <w:t xml:space="preserve">  Date:  22/04/2016</w:t>
           </w:r>
         </w:p>
       </w:tc>
@@ -3197,7 +4542,7 @@
 </file>
 
 <file path=word/header2.xml><?xml version="1.0" encoding="utf-8"?>
-<w:hdr xmlns:ve="http://schemas.openxmlformats.org/markup-compatibility/2006" xmlns:o="urn:schemas-microsoft-com:office:office" xmlns:r="http://schemas.openxmlformats.org/officeDocument/2006/relationships" xmlns:m="http://schemas.openxmlformats.org/officeDocument/2006/math" xmlns:v="urn:schemas-microsoft-com:vml" xmlns:wp="http://schemas.openxmlformats.org/drawingml/2006/wordprocessingDrawing" xmlns:w10="urn:schemas-microsoft-com:office:word" xmlns:w="http://schemas.openxmlformats.org/wordprocessingml/2006/main" xmlns:wne="http://schemas.microsoft.com/office/word/2006/wordml">
+<w:hdr xmlns:wpc="http://schemas.microsoft.com/office/word/2010/wordprocessingCanvas" xmlns:cx="http://schemas.microsoft.com/office/drawing/2014/chartex" xmlns:mc="http://schemas.openxmlformats.org/markup-compatibility/2006" xmlns:o="urn:schemas-microsoft-com:office:office" xmlns:r="http://schemas.openxmlformats.org/officeDocument/2006/relationships" xmlns:m="http://schemas.openxmlformats.org/officeDocument/2006/math" xmlns:v="urn:schemas-microsoft-com:vml" xmlns:wp14="http://schemas.microsoft.com/office/word/2010/wordprocessingDrawing" xmlns:wp="http://schemas.openxmlformats.org/drawingml/2006/wordprocessingDrawing" xmlns:w10="urn:schemas-microsoft-com:office:word" xmlns:w="http://schemas.openxmlformats.org/wordprocessingml/2006/main" xmlns:w14="http://schemas.microsoft.com/office/word/2010/wordml" xmlns:w15="http://schemas.microsoft.com/office/word/2012/wordml" xmlns:w16se="http://schemas.microsoft.com/office/word/2015/wordml/symex" xmlns:wpg="http://schemas.microsoft.com/office/word/2010/wordprocessingGroup" xmlns:wpi="http://schemas.microsoft.com/office/word/2010/wordprocessingInk" xmlns:wne="http://schemas.microsoft.com/office/word/2006/wordml" xmlns:wps="http://schemas.microsoft.com/office/word/2010/wordprocessingShape" mc:Ignorable="w14 w15 w16se wp14">
   <w:p>
     <w:pPr>
       <w:pStyle w:val="Header"/>
@@ -3207,8 +4552,8 @@
 </file>
 
 <file path=word/numbering.xml><?xml version="1.0" encoding="utf-8"?>
-<w:numbering xmlns:ve="http://schemas.openxmlformats.org/markup-compatibility/2006" xmlns:o="urn:schemas-microsoft-com:office:office" xmlns:r="http://schemas.openxmlformats.org/officeDocument/2006/relationships" xmlns:m="http://schemas.openxmlformats.org/officeDocument/2006/math" xmlns:v="urn:schemas-microsoft-com:vml" xmlns:wp="http://schemas.openxmlformats.org/drawingml/2006/wordprocessingDrawing" xmlns:w10="urn:schemas-microsoft-com:office:word" xmlns:w="http://schemas.openxmlformats.org/wordprocessingml/2006/main" xmlns:wne="http://schemas.microsoft.com/office/word/2006/wordml">
-  <w:abstractNum w:abstractNumId="0">
+<w:numbering xmlns:wpc="http://schemas.microsoft.com/office/word/2010/wordprocessingCanvas" xmlns:cx="http://schemas.microsoft.com/office/drawing/2014/chartex" xmlns:mc="http://schemas.openxmlformats.org/markup-compatibility/2006" xmlns:o="urn:schemas-microsoft-com:office:office" xmlns:r="http://schemas.openxmlformats.org/officeDocument/2006/relationships" xmlns:m="http://schemas.openxmlformats.org/officeDocument/2006/math" xmlns:v="urn:schemas-microsoft-com:vml" xmlns:wp14="http://schemas.microsoft.com/office/word/2010/wordprocessingDrawing" xmlns:wp="http://schemas.openxmlformats.org/drawingml/2006/wordprocessingDrawing" xmlns:w10="urn:schemas-microsoft-com:office:word" xmlns:w="http://schemas.openxmlformats.org/wordprocessingml/2006/main" xmlns:w14="http://schemas.microsoft.com/office/word/2010/wordml" xmlns:w15="http://schemas.microsoft.com/office/word/2012/wordml" xmlns:w16se="http://schemas.microsoft.com/office/word/2015/wordml/symex" xmlns:wpg="http://schemas.microsoft.com/office/word/2010/wordprocessingGroup" xmlns:wpi="http://schemas.microsoft.com/office/word/2010/wordprocessingInk" xmlns:wne="http://schemas.microsoft.com/office/word/2006/wordml" xmlns:wps="http://schemas.microsoft.com/office/word/2010/wordprocessingShape" mc:Ignorable="w14 w15 w16se wp14">
+  <w:abstractNum w:abstractNumId="0" w15:restartNumberingAfterBreak="0">
     <w:nsid w:val="FFFFFFFB"/>
     <w:multiLevelType w:val="multilevel"/>
     <w:tmpl w:val="FFFFFFFF"/>
@@ -3285,7 +4630,7 @@
       <w:lvlJc w:val="left"/>
     </w:lvl>
   </w:abstractNum>
-  <w:abstractNum w:abstractNumId="1">
+  <w:abstractNum w:abstractNumId="1" w15:restartNumberingAfterBreak="0">
     <w:nsid w:val="00126F2B"/>
     <w:multiLevelType w:val="hybridMultilevel"/>
     <w:tmpl w:val="EF2AE7FC"/>
@@ -3374,7 +4719,7 @@
       </w:pPr>
     </w:lvl>
   </w:abstractNum>
-  <w:abstractNum w:abstractNumId="2">
+  <w:abstractNum w:abstractNumId="2" w15:restartNumberingAfterBreak="0">
     <w:nsid w:val="082E746A"/>
     <w:multiLevelType w:val="hybridMultilevel"/>
     <w:tmpl w:val="6742F09C"/>
@@ -3463,7 +4808,7 @@
       </w:pPr>
     </w:lvl>
   </w:abstractNum>
-  <w:abstractNum w:abstractNumId="3">
+  <w:abstractNum w:abstractNumId="3" w15:restartNumberingAfterBreak="0">
     <w:nsid w:val="15A06247"/>
     <w:multiLevelType w:val="hybridMultilevel"/>
     <w:tmpl w:val="9552E5DA"/>
@@ -3552,7 +4897,7 @@
       </w:pPr>
     </w:lvl>
   </w:abstractNum>
-  <w:abstractNum w:abstractNumId="4">
+  <w:abstractNum w:abstractNumId="4" w15:restartNumberingAfterBreak="0">
     <w:nsid w:val="183D1B0A"/>
     <w:multiLevelType w:val="hybridMultilevel"/>
     <w:tmpl w:val="13CCDDA0"/>
@@ -3641,7 +4986,7 @@
       </w:pPr>
     </w:lvl>
   </w:abstractNum>
-  <w:abstractNum w:abstractNumId="5">
+  <w:abstractNum w:abstractNumId="5" w15:restartNumberingAfterBreak="0">
     <w:nsid w:val="26E14A9F"/>
     <w:multiLevelType w:val="hybridMultilevel"/>
     <w:tmpl w:val="86BECE66"/>
@@ -3731,7 +5076,7 @@
       </w:pPr>
     </w:lvl>
   </w:abstractNum>
-  <w:abstractNum w:abstractNumId="6">
+  <w:abstractNum w:abstractNumId="6" w15:restartNumberingAfterBreak="0">
     <w:nsid w:val="35F23968"/>
     <w:multiLevelType w:val="hybridMultilevel"/>
     <w:tmpl w:val="A118ADDA"/>
@@ -3820,7 +5165,7 @@
       </w:pPr>
     </w:lvl>
   </w:abstractNum>
-  <w:abstractNum w:abstractNumId="7">
+  <w:abstractNum w:abstractNumId="7" w15:restartNumberingAfterBreak="0">
     <w:nsid w:val="381E213B"/>
     <w:multiLevelType w:val="hybridMultilevel"/>
     <w:tmpl w:val="86F04156"/>
@@ -3909,7 +5254,7 @@
       </w:pPr>
     </w:lvl>
   </w:abstractNum>
-  <w:abstractNum w:abstractNumId="8">
+  <w:abstractNum w:abstractNumId="8" w15:restartNumberingAfterBreak="0">
     <w:nsid w:val="3E1C6A61"/>
     <w:multiLevelType w:val="hybridMultilevel"/>
     <w:tmpl w:val="B48A89CC"/>
@@ -3998,7 +5343,7 @@
       </w:pPr>
     </w:lvl>
   </w:abstractNum>
-  <w:abstractNum w:abstractNumId="9">
+  <w:abstractNum w:abstractNumId="9" w15:restartNumberingAfterBreak="0">
     <w:nsid w:val="513C4103"/>
     <w:multiLevelType w:val="hybridMultilevel"/>
     <w:tmpl w:val="27DA5F86"/>
@@ -4087,7 +5432,7 @@
       </w:pPr>
     </w:lvl>
   </w:abstractNum>
-  <w:abstractNum w:abstractNumId="10">
+  <w:abstractNum w:abstractNumId="10" w15:restartNumberingAfterBreak="0">
     <w:nsid w:val="60381838"/>
     <w:multiLevelType w:val="hybridMultilevel"/>
     <w:tmpl w:val="D0224A1C"/>
@@ -4176,7 +5521,7 @@
       </w:pPr>
     </w:lvl>
   </w:abstractNum>
-  <w:abstractNum w:abstractNumId="11">
+  <w:abstractNum w:abstractNumId="11" w15:restartNumberingAfterBreak="0">
     <w:nsid w:val="6E422694"/>
     <w:multiLevelType w:val="hybridMultilevel"/>
     <w:tmpl w:val="B2502630"/>
@@ -4265,7 +5610,7 @@
       </w:pPr>
     </w:lvl>
   </w:abstractNum>
-  <w:abstractNum w:abstractNumId="12">
+  <w:abstractNum w:abstractNumId="12" w15:restartNumberingAfterBreak="0">
     <w:nsid w:val="6E5A33EC"/>
     <w:multiLevelType w:val="hybridMultilevel"/>
     <w:tmpl w:val="1076BDEE"/>
@@ -4354,7 +5699,7 @@
       </w:pPr>
     </w:lvl>
   </w:abstractNum>
-  <w:abstractNum w:abstractNumId="13">
+  <w:abstractNum w:abstractNumId="13" w15:restartNumberingAfterBreak="0">
     <w:nsid w:val="7F006540"/>
     <w:multiLevelType w:val="multilevel"/>
     <w:tmpl w:val="122EF47E"/>
@@ -4518,7 +5863,7 @@
 </file>
 
 <file path=word/styles.xml><?xml version="1.0" encoding="utf-8"?>
-<w:styles xmlns:r="http://schemas.openxmlformats.org/officeDocument/2006/relationships" xmlns:w="http://schemas.openxmlformats.org/wordprocessingml/2006/main">
+<w:styles xmlns:mc="http://schemas.openxmlformats.org/markup-compatibility/2006" xmlns:r="http://schemas.openxmlformats.org/officeDocument/2006/relationships" xmlns:w="http://schemas.openxmlformats.org/wordprocessingml/2006/main" xmlns:w14="http://schemas.microsoft.com/office/word/2010/wordml" xmlns:w15="http://schemas.microsoft.com/office/word/2012/wordml" xmlns:w16se="http://schemas.microsoft.com/office/word/2015/wordml/symex" mc:Ignorable="w14 w15 w16se">
   <w:docDefaults>
     <w:rPrDefault>
       <w:rPr>
@@ -4534,147 +5879,378 @@
       </w:pPr>
     </w:pPrDefault>
   </w:docDefaults>
-  <w:latentStyles w:defLockedState="0" w:defUIPriority="99" w:defSemiHidden="1" w:defUnhideWhenUsed="1" w:defQFormat="0" w:count="267">
-    <w:lsdException w:name="Normal" w:semiHidden="0" w:uiPriority="0" w:unhideWhenUsed="0" w:qFormat="1"/>
-    <w:lsdException w:name="heading 1" w:semiHidden="0" w:uiPriority="0" w:unhideWhenUsed="0" w:qFormat="1"/>
-    <w:lsdException w:name="heading 2" w:uiPriority="0" w:qFormat="1"/>
-    <w:lsdException w:name="heading 3" w:uiPriority="0" w:qFormat="1"/>
-    <w:lsdException w:name="heading 4" w:uiPriority="0" w:qFormat="1"/>
-    <w:lsdException w:name="heading 5" w:uiPriority="0" w:qFormat="1"/>
-    <w:lsdException w:name="heading 6" w:uiPriority="0" w:qFormat="1"/>
-    <w:lsdException w:name="heading 7" w:uiPriority="0" w:qFormat="1"/>
-    <w:lsdException w:name="heading 8" w:uiPriority="0" w:qFormat="1"/>
-    <w:lsdException w:name="heading 9" w:uiPriority="0" w:qFormat="1"/>
-    <w:lsdException w:name="toc 1" w:uiPriority="39"/>
-    <w:lsdException w:name="toc 2" w:uiPriority="39"/>
-    <w:lsdException w:name="toc 3" w:uiPriority="39"/>
-    <w:lsdException w:name="toc 4" w:uiPriority="39"/>
-    <w:lsdException w:name="toc 5" w:uiPriority="39"/>
-    <w:lsdException w:name="toc 6" w:uiPriority="39"/>
-    <w:lsdException w:name="toc 7" w:uiPriority="39"/>
-    <w:lsdException w:name="toc 8" w:uiPriority="39"/>
-    <w:lsdException w:name="toc 9" w:uiPriority="39"/>
-    <w:lsdException w:name="header" w:uiPriority="0"/>
-    <w:lsdException w:name="footer" w:uiPriority="0"/>
-    <w:lsdException w:name="caption" w:uiPriority="35" w:qFormat="1"/>
-    <w:lsdException w:name="page number" w:uiPriority="0"/>
-    <w:lsdException w:name="Title" w:semiHidden="0" w:uiPriority="0" w:unhideWhenUsed="0" w:qFormat="1"/>
-    <w:lsdException w:name="Default Paragraph Font" w:uiPriority="1"/>
-    <w:lsdException w:name="Subtitle" w:semiHidden="0" w:uiPriority="11" w:unhideWhenUsed="0" w:qFormat="1"/>
-    <w:lsdException w:name="Strong" w:semiHidden="0" w:uiPriority="0" w:unhideWhenUsed="0" w:qFormat="1"/>
-    <w:lsdException w:name="Emphasis" w:semiHidden="0" w:uiPriority="20" w:unhideWhenUsed="0" w:qFormat="1"/>
-    <w:lsdException w:name="Table Grid" w:semiHidden="0" w:uiPriority="59" w:unhideWhenUsed="0"/>
-    <w:lsdException w:name="Placeholder Text" w:unhideWhenUsed="0"/>
-    <w:lsdException w:name="No Spacing" w:semiHidden="0" w:uiPriority="1" w:unhideWhenUsed="0" w:qFormat="1"/>
-    <w:lsdException w:name="Light Shading" w:semiHidden="0" w:uiPriority="60" w:unhideWhenUsed="0"/>
-    <w:lsdException w:name="Light List" w:semiHidden="0" w:uiPriority="61" w:unhideWhenUsed="0"/>
-    <w:lsdException w:name="Light Grid" w:semiHidden="0" w:uiPriority="62" w:unhideWhenUsed="0"/>
-    <w:lsdException w:name="Medium Shading 1" w:semiHidden="0" w:uiPriority="63" w:unhideWhenUsed="0"/>
-    <w:lsdException w:name="Medium Shading 2" w:semiHidden="0" w:uiPriority="64" w:unhideWhenUsed="0"/>
-    <w:lsdException w:name="Medium List 1" w:semiHidden="0" w:uiPriority="65" w:unhideWhenUsed="0"/>
-    <w:lsdException w:name="Medium List 2" w:semiHidden="0" w:uiPriority="66" w:unhideWhenUsed="0"/>
-    <w:lsdException w:name="Medium Grid 1" w:semiHidden="0" w:uiPriority="67" w:unhideWhenUsed="0"/>
-    <w:lsdException w:name="Medium Grid 2" w:semiHidden="0" w:uiPriority="68" w:unhideWhenUsed="0"/>
-    <w:lsdException w:name="Medium Grid 3" w:semiHidden="0" w:uiPriority="69" w:unhideWhenUsed="0"/>
-    <w:lsdException w:name="Dark List" w:semiHidden="0" w:uiPriority="70" w:unhideWhenUsed="0"/>
-    <w:lsdException w:name="Colorful Shading" w:semiHidden="0" w:uiPriority="71" w:unhideWhenUsed="0"/>
-    <w:lsdException w:name="Colorful List" w:semiHidden="0" w:uiPriority="72" w:unhideWhenUsed="0"/>
-    <w:lsdException w:name="Colorful Grid" w:semiHidden="0" w:uiPriority="73" w:unhideWhenUsed="0"/>
-    <w:lsdException w:name="Light Shading Accent 1" w:semiHidden="0" w:uiPriority="60" w:unhideWhenUsed="0"/>
-    <w:lsdException w:name="Light List Accent 1" w:semiHidden="0" w:uiPriority="61" w:unhideWhenUsed="0"/>
-    <w:lsdException w:name="Light Grid Accent 1" w:semiHidden="0" w:uiPriority="62" w:unhideWhenUsed="0"/>
-    <w:lsdException w:name="Medium Shading 1 Accent 1" w:semiHidden="0" w:uiPriority="63" w:unhideWhenUsed="0"/>
-    <w:lsdException w:name="Medium Shading 2 Accent 1" w:semiHidden="0" w:uiPriority="64" w:unhideWhenUsed="0"/>
-    <w:lsdException w:name="Medium List 1 Accent 1" w:semiHidden="0" w:uiPriority="65" w:unhideWhenUsed="0"/>
-    <w:lsdException w:name="Revision" w:unhideWhenUsed="0"/>
-    <w:lsdException w:name="List Paragraph" w:semiHidden="0" w:uiPriority="34" w:unhideWhenUsed="0" w:qFormat="1"/>
-    <w:lsdException w:name="Quote" w:semiHidden="0" w:uiPriority="29" w:unhideWhenUsed="0" w:qFormat="1"/>
-    <w:lsdException w:name="Intense Quote" w:semiHidden="0" w:uiPriority="30" w:unhideWhenUsed="0" w:qFormat="1"/>
-    <w:lsdException w:name="Medium List 2 Accent 1" w:semiHidden="0" w:uiPriority="66" w:unhideWhenUsed="0"/>
-    <w:lsdException w:name="Medium Grid 1 Accent 1" w:semiHidden="0" w:uiPriority="67" w:unhideWhenUsed="0"/>
-    <w:lsdException w:name="Medium Grid 2 Accent 1" w:semiHidden="0" w:uiPriority="68" w:unhideWhenUsed="0"/>
-    <w:lsdException w:name="Medium Grid 3 Accent 1" w:semiHidden="0" w:uiPriority="69" w:unhideWhenUsed="0"/>
-    <w:lsdException w:name="Dark List Accent 1" w:semiHidden="0" w:uiPriority="70" w:unhideWhenUsed="0"/>
-    <w:lsdException w:name="Colorful Shading Accent 1" w:semiHidden="0" w:uiPriority="71" w:unhideWhenUsed="0"/>
-    <w:lsdException w:name="Colorful List Accent 1" w:semiHidden="0" w:uiPriority="72" w:unhideWhenUsed="0"/>
-    <w:lsdException w:name="Colorful Grid Accent 1" w:semiHidden="0" w:uiPriority="73" w:unhideWhenUsed="0"/>
-    <w:lsdException w:name="Light Shading Accent 2" w:semiHidden="0" w:uiPriority="60" w:unhideWhenUsed="0"/>
-    <w:lsdException w:name="Light List Accent 2" w:semiHidden="0" w:uiPriority="61" w:unhideWhenUsed="0"/>
-    <w:lsdException w:name="Light Grid Accent 2" w:semiHidden="0" w:uiPriority="62" w:unhideWhenUsed="0"/>
-    <w:lsdException w:name="Medium Shading 1 Accent 2" w:semiHidden="0" w:uiPriority="63" w:unhideWhenUsed="0"/>
-    <w:lsdException w:name="Medium Shading 2 Accent 2" w:semiHidden="0" w:uiPriority="64" w:unhideWhenUsed="0"/>
-    <w:lsdException w:name="Medium List 1 Accent 2" w:semiHidden="0" w:uiPriority="65" w:unhideWhenUsed="0"/>
-    <w:lsdException w:name="Medium List 2 Accent 2" w:semiHidden="0" w:uiPriority="66" w:unhideWhenUsed="0"/>
-    <w:lsdException w:name="Medium Grid 1 Accent 2" w:semiHidden="0" w:uiPriority="67" w:unhideWhenUsed="0"/>
-    <w:lsdException w:name="Medium Grid 2 Accent 2" w:semiHidden="0" w:uiPriority="68" w:unhideWhenUsed="0"/>
-    <w:lsdException w:name="Medium Grid 3 Accent 2" w:semiHidden="0" w:uiPriority="69" w:unhideWhenUsed="0"/>
-    <w:lsdException w:name="Dark List Accent 2" w:semiHidden="0" w:uiPriority="70" w:unhideWhenUsed="0"/>
-    <w:lsdException w:name="Colorful Shading Accent 2" w:semiHidden="0" w:uiPriority="71" w:unhideWhenUsed="0"/>
-    <w:lsdException w:name="Colorful List Accent 2" w:semiHidden="0" w:uiPriority="72" w:unhideWhenUsed="0"/>
-    <w:lsdException w:name="Colorful Grid Accent 2" w:semiHidden="0" w:uiPriority="73" w:unhideWhenUsed="0"/>
-    <w:lsdException w:name="Light Shading Accent 3" w:semiHidden="0" w:uiPriority="60" w:unhideWhenUsed="0"/>
-    <w:lsdException w:name="Light List Accent 3" w:semiHidden="0" w:uiPriority="61" w:unhideWhenUsed="0"/>
-    <w:lsdException w:name="Light Grid Accent 3" w:semiHidden="0" w:uiPriority="62" w:unhideWhenUsed="0"/>
-    <w:lsdException w:name="Medium Shading 1 Accent 3" w:semiHidden="0" w:uiPriority="63" w:unhideWhenUsed="0"/>
-    <w:lsdException w:name="Medium Shading 2 Accent 3" w:semiHidden="0" w:uiPriority="64" w:unhideWhenUsed="0"/>
-    <w:lsdException w:name="Medium List 1 Accent 3" w:semiHidden="0" w:uiPriority="65" w:unhideWhenUsed="0"/>
-    <w:lsdException w:name="Medium List 2 Accent 3" w:semiHidden="0" w:uiPriority="66" w:unhideWhenUsed="0"/>
-    <w:lsdException w:name="Medium Grid 1 Accent 3" w:semiHidden="0" w:uiPriority="67" w:unhideWhenUsed="0"/>
-    <w:lsdException w:name="Medium Grid 2 Accent 3" w:semiHidden="0" w:uiPriority="68" w:unhideWhenUsed="0"/>
-    <w:lsdException w:name="Medium Grid 3 Accent 3" w:semiHidden="0" w:uiPriority="69" w:unhideWhenUsed="0"/>
-    <w:lsdException w:name="Dark List Accent 3" w:semiHidden="0" w:uiPriority="70" w:unhideWhenUsed="0"/>
-    <w:lsdException w:name="Colorful Shading Accent 3" w:semiHidden="0" w:uiPriority="71" w:unhideWhenUsed="0"/>
-    <w:lsdException w:name="Colorful List Accent 3" w:semiHidden="0" w:uiPriority="72" w:unhideWhenUsed="0"/>
-    <w:lsdException w:name="Colorful Grid Accent 3" w:semiHidden="0" w:uiPriority="73" w:unhideWhenUsed="0"/>
-    <w:lsdException w:name="Light Shading Accent 4" w:semiHidden="0" w:uiPriority="60" w:unhideWhenUsed="0"/>
-    <w:lsdException w:name="Light List Accent 4" w:semiHidden="0" w:uiPriority="61" w:unhideWhenUsed="0"/>
-    <w:lsdException w:name="Light Grid Accent 4" w:semiHidden="0" w:uiPriority="62" w:unhideWhenUsed="0"/>
-    <w:lsdException w:name="Medium Shading 1 Accent 4" w:semiHidden="0" w:uiPriority="63" w:unhideWhenUsed="0"/>
-    <w:lsdException w:name="Medium Shading 2 Accent 4" w:semiHidden="0" w:uiPriority="64" w:unhideWhenUsed="0"/>
-    <w:lsdException w:name="Medium List 1 Accent 4" w:semiHidden="0" w:uiPriority="65" w:unhideWhenUsed="0"/>
-    <w:lsdException w:name="Medium List 2 Accent 4" w:semiHidden="0" w:uiPriority="66" w:unhideWhenUsed="0"/>
-    <w:lsdException w:name="Medium Grid 1 Accent 4" w:semiHidden="0" w:uiPriority="67" w:unhideWhenUsed="0"/>
-    <w:lsdException w:name="Medium Grid 2 Accent 4" w:semiHidden="0" w:uiPriority="68" w:unhideWhenUsed="0"/>
-    <w:lsdException w:name="Medium Grid 3 Accent 4" w:semiHidden="0" w:uiPriority="69" w:unhideWhenUsed="0"/>
-    <w:lsdException w:name="Dark List Accent 4" w:semiHidden="0" w:uiPriority="70" w:unhideWhenUsed="0"/>
-    <w:lsdException w:name="Colorful Shading Accent 4" w:semiHidden="0" w:uiPriority="71" w:unhideWhenUsed="0"/>
-    <w:lsdException w:name="Colorful List Accent 4" w:semiHidden="0" w:uiPriority="72" w:unhideWhenUsed="0"/>
-    <w:lsdException w:name="Colorful Grid Accent 4" w:semiHidden="0" w:uiPriority="73" w:unhideWhenUsed="0"/>
-    <w:lsdException w:name="Light Shading Accent 5" w:semiHidden="0" w:uiPriority="60" w:unhideWhenUsed="0"/>
-    <w:lsdException w:name="Light List Accent 5" w:semiHidden="0" w:uiPriority="61" w:unhideWhenUsed="0"/>
-    <w:lsdException w:name="Light Grid Accent 5" w:semiHidden="0" w:uiPriority="62" w:unhideWhenUsed="0"/>
-    <w:lsdException w:name="Medium Shading 1 Accent 5" w:semiHidden="0" w:uiPriority="63" w:unhideWhenUsed="0"/>
-    <w:lsdException w:name="Medium Shading 2 Accent 5" w:semiHidden="0" w:uiPriority="64" w:unhideWhenUsed="0"/>
-    <w:lsdException w:name="Medium List 1 Accent 5" w:semiHidden="0" w:uiPriority="65" w:unhideWhenUsed="0"/>
-    <w:lsdException w:name="Medium List 2 Accent 5" w:semiHidden="0" w:uiPriority="66" w:unhideWhenUsed="0"/>
-    <w:lsdException w:name="Medium Grid 1 Accent 5" w:semiHidden="0" w:uiPriority="67" w:unhideWhenUsed="0"/>
-    <w:lsdException w:name="Medium Grid 2 Accent 5" w:semiHidden="0" w:uiPriority="68" w:unhideWhenUsed="0"/>
-    <w:lsdException w:name="Medium Grid 3 Accent 5" w:semiHidden="0" w:uiPriority="69" w:unhideWhenUsed="0"/>
-    <w:lsdException w:name="Dark List Accent 5" w:semiHidden="0" w:uiPriority="70" w:unhideWhenUsed="0"/>
-    <w:lsdException w:name="Colorful Shading Accent 5" w:semiHidden="0" w:uiPriority="71" w:unhideWhenUsed="0"/>
-    <w:lsdException w:name="Colorful List Accent 5" w:semiHidden="0" w:uiPriority="72" w:unhideWhenUsed="0"/>
-    <w:lsdException w:name="Colorful Grid Accent 5" w:semiHidden="0" w:uiPriority="73" w:unhideWhenUsed="0"/>
-    <w:lsdException w:name="Light Shading Accent 6" w:semiHidden="0" w:uiPriority="60" w:unhideWhenUsed="0"/>
-    <w:lsdException w:name="Light List Accent 6" w:semiHidden="0" w:uiPriority="61" w:unhideWhenUsed="0"/>
-    <w:lsdException w:name="Light Grid Accent 6" w:semiHidden="0" w:uiPriority="62" w:unhideWhenUsed="0"/>
-    <w:lsdException w:name="Medium Shading 1 Accent 6" w:semiHidden="0" w:uiPriority="63" w:unhideWhenUsed="0"/>
-    <w:lsdException w:name="Medium Shading 2 Accent 6" w:semiHidden="0" w:uiPriority="64" w:unhideWhenUsed="0"/>
-    <w:lsdException w:name="Medium List 1 Accent 6" w:semiHidden="0" w:uiPriority="65" w:unhideWhenUsed="0"/>
-    <w:lsdException w:name="Medium List 2 Accent 6" w:semiHidden="0" w:uiPriority="66" w:unhideWhenUsed="0"/>
-    <w:lsdException w:name="Medium Grid 1 Accent 6" w:semiHidden="0" w:uiPriority="67" w:unhideWhenUsed="0"/>
-    <w:lsdException w:name="Medium Grid 2 Accent 6" w:semiHidden="0" w:uiPriority="68" w:unhideWhenUsed="0"/>
-    <w:lsdException w:name="Medium Grid 3 Accent 6" w:semiHidden="0" w:uiPriority="69" w:unhideWhenUsed="0"/>
-    <w:lsdException w:name="Dark List Accent 6" w:semiHidden="0" w:uiPriority="70" w:unhideWhenUsed="0"/>
-    <w:lsdException w:name="Colorful Shading Accent 6" w:semiHidden="0" w:uiPriority="71" w:unhideWhenUsed="0"/>
-    <w:lsdException w:name="Colorful List Accent 6" w:semiHidden="0" w:uiPriority="72" w:unhideWhenUsed="0"/>
-    <w:lsdException w:name="Colorful Grid Accent 6" w:semiHidden="0" w:uiPriority="73" w:unhideWhenUsed="0"/>
-    <w:lsdException w:name="Subtle Emphasis" w:semiHidden="0" w:uiPriority="19" w:unhideWhenUsed="0" w:qFormat="1"/>
-    <w:lsdException w:name="Intense Emphasis" w:semiHidden="0" w:uiPriority="21" w:unhideWhenUsed="0" w:qFormat="1"/>
-    <w:lsdException w:name="Subtle Reference" w:semiHidden="0" w:uiPriority="31" w:unhideWhenUsed="0" w:qFormat="1"/>
-    <w:lsdException w:name="Intense Reference" w:semiHidden="0" w:uiPriority="32" w:unhideWhenUsed="0" w:qFormat="1"/>
-    <w:lsdException w:name="Book Title" w:semiHidden="0" w:uiPriority="33" w:unhideWhenUsed="0" w:qFormat="1"/>
-    <w:lsdException w:name="Bibliography" w:uiPriority="37"/>
-    <w:lsdException w:name="TOC Heading" w:uiPriority="39" w:qFormat="1"/>
+  <w:latentStyles w:defLockedState="0" w:defUIPriority="99" w:defSemiHidden="0" w:defUnhideWhenUsed="0" w:defQFormat="0" w:count="371">
+    <w:lsdException w:name="Normal" w:uiPriority="0" w:qFormat="1"/>
+    <w:lsdException w:name="heading 1" w:uiPriority="0" w:qFormat="1"/>
+    <w:lsdException w:name="heading 2" w:semiHidden="1" w:uiPriority="0" w:unhideWhenUsed="1" w:qFormat="1"/>
+    <w:lsdException w:name="heading 3" w:semiHidden="1" w:uiPriority="0" w:unhideWhenUsed="1" w:qFormat="1"/>
+    <w:lsdException w:name="heading 4" w:semiHidden="1" w:uiPriority="0" w:unhideWhenUsed="1" w:qFormat="1"/>
+    <w:lsdException w:name="heading 5" w:semiHidden="1" w:uiPriority="0" w:unhideWhenUsed="1" w:qFormat="1"/>
+    <w:lsdException w:name="heading 6" w:semiHidden="1" w:uiPriority="0" w:unhideWhenUsed="1" w:qFormat="1"/>
+    <w:lsdException w:name="heading 7" w:semiHidden="1" w:uiPriority="0" w:unhideWhenUsed="1" w:qFormat="1"/>
+    <w:lsdException w:name="heading 8" w:semiHidden="1" w:uiPriority="0" w:unhideWhenUsed="1" w:qFormat="1"/>
+    <w:lsdException w:name="heading 9" w:semiHidden="1" w:uiPriority="0" w:unhideWhenUsed="1" w:qFormat="1"/>
+    <w:lsdException w:name="index 1" w:semiHidden="1" w:unhideWhenUsed="1"/>
+    <w:lsdException w:name="index 2" w:semiHidden="1" w:unhideWhenUsed="1"/>
+    <w:lsdException w:name="index 3" w:semiHidden="1" w:unhideWhenUsed="1"/>
+    <w:lsdException w:name="index 4" w:semiHidden="1" w:unhideWhenUsed="1"/>
+    <w:lsdException w:name="index 5" w:semiHidden="1" w:unhideWhenUsed="1"/>
+    <w:lsdException w:name="index 6" w:semiHidden="1" w:unhideWhenUsed="1"/>
+    <w:lsdException w:name="index 7" w:semiHidden="1" w:unhideWhenUsed="1"/>
+    <w:lsdException w:name="index 8" w:semiHidden="1" w:unhideWhenUsed="1"/>
+    <w:lsdException w:name="index 9" w:semiHidden="1" w:unhideWhenUsed="1"/>
+    <w:lsdException w:name="toc 1" w:semiHidden="1" w:uiPriority="39" w:unhideWhenUsed="1"/>
+    <w:lsdException w:name="toc 2" w:semiHidden="1" w:uiPriority="39" w:unhideWhenUsed="1"/>
+    <w:lsdException w:name="toc 3" w:semiHidden="1" w:uiPriority="39" w:unhideWhenUsed="1"/>
+    <w:lsdException w:name="toc 4" w:semiHidden="1" w:uiPriority="39" w:unhideWhenUsed="1"/>
+    <w:lsdException w:name="toc 5" w:semiHidden="1" w:uiPriority="39" w:unhideWhenUsed="1"/>
+    <w:lsdException w:name="toc 6" w:semiHidden="1" w:uiPriority="39" w:unhideWhenUsed="1"/>
+    <w:lsdException w:name="toc 7" w:semiHidden="1" w:uiPriority="39" w:unhideWhenUsed="1"/>
+    <w:lsdException w:name="toc 8" w:semiHidden="1" w:uiPriority="39" w:unhideWhenUsed="1"/>
+    <w:lsdException w:name="toc 9" w:semiHidden="1" w:uiPriority="39" w:unhideWhenUsed="1"/>
+    <w:lsdException w:name="Normal Indent" w:semiHidden="1" w:unhideWhenUsed="1"/>
+    <w:lsdException w:name="footnote text" w:semiHidden="1" w:unhideWhenUsed="1"/>
+    <w:lsdException w:name="annotation text" w:semiHidden="1" w:unhideWhenUsed="1"/>
+    <w:lsdException w:name="header" w:semiHidden="1" w:uiPriority="0" w:unhideWhenUsed="1"/>
+    <w:lsdException w:name="footer" w:semiHidden="1" w:uiPriority="0" w:unhideWhenUsed="1"/>
+    <w:lsdException w:name="index heading" w:semiHidden="1" w:unhideWhenUsed="1"/>
+    <w:lsdException w:name="caption" w:semiHidden="1" w:uiPriority="35" w:unhideWhenUsed="1" w:qFormat="1"/>
+    <w:lsdException w:name="table of figures" w:semiHidden="1" w:unhideWhenUsed="1"/>
+    <w:lsdException w:name="envelope address" w:semiHidden="1" w:unhideWhenUsed="1"/>
+    <w:lsdException w:name="envelope return" w:semiHidden="1" w:unhideWhenUsed="1"/>
+    <w:lsdException w:name="footnote reference" w:semiHidden="1" w:unhideWhenUsed="1"/>
+    <w:lsdException w:name="annotation reference" w:semiHidden="1" w:unhideWhenUsed="1"/>
+    <w:lsdException w:name="line number" w:semiHidden="1" w:unhideWhenUsed="1"/>
+    <w:lsdException w:name="page number" w:semiHidden="1" w:uiPriority="0" w:unhideWhenUsed="1"/>
+    <w:lsdException w:name="endnote reference" w:semiHidden="1" w:unhideWhenUsed="1"/>
+    <w:lsdException w:name="endnote text" w:semiHidden="1" w:unhideWhenUsed="1"/>
+    <w:lsdException w:name="table of authorities" w:semiHidden="1" w:unhideWhenUsed="1"/>
+    <w:lsdException w:name="macro" w:semiHidden="1" w:unhideWhenUsed="1"/>
+    <w:lsdException w:name="toa heading" w:semiHidden="1" w:unhideWhenUsed="1"/>
+    <w:lsdException w:name="List" w:semiHidden="1" w:unhideWhenUsed="1"/>
+    <w:lsdException w:name="List Bullet" w:semiHidden="1" w:unhideWhenUsed="1"/>
+    <w:lsdException w:name="List Number" w:semiHidden="1" w:unhideWhenUsed="1"/>
+    <w:lsdException w:name="List 2" w:semiHidden="1" w:unhideWhenUsed="1"/>
+    <w:lsdException w:name="List 3" w:semiHidden="1" w:unhideWhenUsed="1"/>
+    <w:lsdException w:name="List 4" w:semiHidden="1" w:unhideWhenUsed="1"/>
+    <w:lsdException w:name="List 5" w:semiHidden="1" w:unhideWhenUsed="1"/>
+    <w:lsdException w:name="List Bullet 2" w:semiHidden="1" w:unhideWhenUsed="1"/>
+    <w:lsdException w:name="List Bullet 3" w:semiHidden="1" w:unhideWhenUsed="1"/>
+    <w:lsdException w:name="List Bullet 4" w:semiHidden="1" w:unhideWhenUsed="1"/>
+    <w:lsdException w:name="List Bullet 5" w:semiHidden="1" w:unhideWhenUsed="1"/>
+    <w:lsdException w:name="List Number 2" w:semiHidden="1" w:unhideWhenUsed="1"/>
+    <w:lsdException w:name="List Number 3" w:semiHidden="1" w:unhideWhenUsed="1"/>
+    <w:lsdException w:name="List Number 4" w:semiHidden="1" w:unhideWhenUsed="1"/>
+    <w:lsdException w:name="List Number 5" w:semiHidden="1" w:unhideWhenUsed="1"/>
+    <w:lsdException w:name="Title" w:uiPriority="0" w:qFormat="1"/>
+    <w:lsdException w:name="Closing" w:semiHidden="1" w:unhideWhenUsed="1"/>
+    <w:lsdException w:name="Signature" w:semiHidden="1" w:unhideWhenUsed="1"/>
+    <w:lsdException w:name="Default Paragraph Font" w:semiHidden="1" w:uiPriority="1" w:unhideWhenUsed="1"/>
+    <w:lsdException w:name="Body Text" w:semiHidden="1" w:unhideWhenUsed="1"/>
+    <w:lsdException w:name="Body Text Indent" w:semiHidden="1" w:unhideWhenUsed="1"/>
+    <w:lsdException w:name="List Continue" w:semiHidden="1" w:unhideWhenUsed="1"/>
+    <w:lsdException w:name="List Continue 2" w:semiHidden="1" w:unhideWhenUsed="1"/>
+    <w:lsdException w:name="List Continue 3" w:semiHidden="1" w:unhideWhenUsed="1"/>
+    <w:lsdException w:name="List Continue 4" w:semiHidden="1" w:unhideWhenUsed="1"/>
+    <w:lsdException w:name="List Continue 5" w:semiHidden="1" w:unhideWhenUsed="1"/>
+    <w:lsdException w:name="Message Header" w:semiHidden="1" w:unhideWhenUsed="1"/>
+    <w:lsdException w:name="Subtitle" w:uiPriority="11" w:qFormat="1"/>
+    <w:lsdException w:name="Salutation" w:semiHidden="1" w:unhideWhenUsed="1"/>
+    <w:lsdException w:name="Date" w:semiHidden="1" w:unhideWhenUsed="1"/>
+    <w:lsdException w:name="Body Text First Indent" w:semiHidden="1" w:unhideWhenUsed="1"/>
+    <w:lsdException w:name="Body Text First Indent 2" w:semiHidden="1" w:unhideWhenUsed="1"/>
+    <w:lsdException w:name="Note Heading" w:semiHidden="1" w:unhideWhenUsed="1"/>
+    <w:lsdException w:name="Body Text 2" w:semiHidden="1" w:unhideWhenUsed="1"/>
+    <w:lsdException w:name="Body Text 3" w:semiHidden="1" w:unhideWhenUsed="1"/>
+    <w:lsdException w:name="Body Text Indent 2" w:semiHidden="1" w:unhideWhenUsed="1"/>
+    <w:lsdException w:name="Body Text Indent 3" w:semiHidden="1" w:unhideWhenUsed="1"/>
+    <w:lsdException w:name="Block Text" w:semiHidden="1" w:unhideWhenUsed="1"/>
+    <w:lsdException w:name="Hyperlink" w:semiHidden="1" w:unhideWhenUsed="1"/>
+    <w:lsdException w:name="FollowedHyperlink" w:semiHidden="1" w:unhideWhenUsed="1"/>
+    <w:lsdException w:name="Strong" w:uiPriority="0" w:qFormat="1"/>
+    <w:lsdException w:name="Emphasis" w:uiPriority="20" w:qFormat="1"/>
+    <w:lsdException w:name="Document Map" w:semiHidden="1" w:unhideWhenUsed="1"/>
+    <w:lsdException w:name="Plain Text" w:semiHidden="1" w:unhideWhenUsed="1"/>
+    <w:lsdException w:name="E-mail Signature" w:semiHidden="1" w:unhideWhenUsed="1"/>
+    <w:lsdException w:name="HTML Top of Form" w:semiHidden="1" w:unhideWhenUsed="1"/>
+    <w:lsdException w:name="HTML Bottom of Form" w:semiHidden="1" w:unhideWhenUsed="1"/>
+    <w:lsdException w:name="Normal (Web)" w:semiHidden="1" w:unhideWhenUsed="1"/>
+    <w:lsdException w:name="HTML Acronym" w:semiHidden="1" w:unhideWhenUsed="1"/>
+    <w:lsdException w:name="HTML Address" w:semiHidden="1" w:unhideWhenUsed="1"/>
+    <w:lsdException w:name="HTML Cite" w:semiHidden="1" w:unhideWhenUsed="1"/>
+    <w:lsdException w:name="HTML Code" w:semiHidden="1" w:unhideWhenUsed="1"/>
+    <w:lsdException w:name="HTML Definition" w:semiHidden="1" w:unhideWhenUsed="1"/>
+    <w:lsdException w:name="HTML Keyboard" w:semiHidden="1" w:unhideWhenUsed="1"/>
+    <w:lsdException w:name="HTML Preformatted" w:semiHidden="1" w:unhideWhenUsed="1"/>
+    <w:lsdException w:name="HTML Sample" w:semiHidden="1" w:unhideWhenUsed="1"/>
+    <w:lsdException w:name="HTML Typewriter" w:semiHidden="1" w:unhideWhenUsed="1"/>
+    <w:lsdException w:name="HTML Variable" w:semiHidden="1" w:unhideWhenUsed="1"/>
+    <w:lsdException w:name="Normal Table" w:semiHidden="1" w:unhideWhenUsed="1"/>
+    <w:lsdException w:name="annotation subject" w:semiHidden="1" w:unhideWhenUsed="1"/>
+    <w:lsdException w:name="No List" w:semiHidden="1" w:unhideWhenUsed="1"/>
+    <w:lsdException w:name="Outline List 1" w:semiHidden="1" w:unhideWhenUsed="1"/>
+    <w:lsdException w:name="Outline List 2" w:semiHidden="1" w:unhideWhenUsed="1"/>
+    <w:lsdException w:name="Outline List 3" w:semiHidden="1" w:unhideWhenUsed="1"/>
+    <w:lsdException w:name="Table Simple 1" w:semiHidden="1" w:unhideWhenUsed="1"/>
+    <w:lsdException w:name="Table Simple 2" w:semiHidden="1" w:unhideWhenUsed="1"/>
+    <w:lsdException w:name="Table Simple 3" w:semiHidden="1" w:unhideWhenUsed="1"/>
+    <w:lsdException w:name="Table Classic 1" w:semiHidden="1" w:unhideWhenUsed="1"/>
+    <w:lsdException w:name="Table Classic 2" w:semiHidden="1" w:unhideWhenUsed="1"/>
+    <w:lsdException w:name="Table Classic 3" w:semiHidden="1" w:unhideWhenUsed="1"/>
+    <w:lsdException w:name="Table Classic 4" w:semiHidden="1" w:unhideWhenUsed="1"/>
+    <w:lsdException w:name="Table Colorful 1" w:semiHidden="1" w:unhideWhenUsed="1"/>
+    <w:lsdException w:name="Table Colorful 2" w:semiHidden="1" w:unhideWhenUsed="1"/>
+    <w:lsdException w:name="Table Colorful 3" w:semiHidden="1" w:unhideWhenUsed="1"/>
+    <w:lsdException w:name="Table Columns 1" w:semiHidden="1" w:unhideWhenUsed="1"/>
+    <w:lsdException w:name="Table Columns 2" w:semiHidden="1" w:unhideWhenUsed="1"/>
+    <w:lsdException w:name="Table Columns 3" w:semiHidden="1" w:unhideWhenUsed="1"/>
+    <w:lsdException w:name="Table Columns 4" w:semiHidden="1" w:unhideWhenUsed="1"/>
+    <w:lsdException w:name="Table Columns 5" w:semiHidden="1" w:unhideWhenUsed="1"/>
+    <w:lsdException w:name="Table Grid 1" w:semiHidden="1" w:unhideWhenUsed="1"/>
+    <w:lsdException w:name="Table Grid 2" w:semiHidden="1" w:unhideWhenUsed="1"/>
+    <w:lsdException w:name="Table Grid 3" w:semiHidden="1" w:unhideWhenUsed="1"/>
+    <w:lsdException w:name="Table Grid 4" w:semiHidden="1" w:unhideWhenUsed="1"/>
+    <w:lsdException w:name="Table Grid 5" w:semiHidden="1" w:unhideWhenUsed="1"/>
+    <w:lsdException w:name="Table Grid 6" w:semiHidden="1" w:unhideWhenUsed="1"/>
+    <w:lsdException w:name="Table Grid 7" w:semiHidden="1" w:unhideWhenUsed="1"/>
+    <w:lsdException w:name="Table Grid 8" w:semiHidden="1" w:unhideWhenUsed="1"/>
+    <w:lsdException w:name="Table List 1" w:semiHidden="1" w:unhideWhenUsed="1"/>
+    <w:lsdException w:name="Table List 2" w:semiHidden="1" w:unhideWhenUsed="1"/>
+    <w:lsdException w:name="Table List 3" w:semiHidden="1" w:unhideWhenUsed="1"/>
+    <w:lsdException w:name="Table List 4" w:semiHidden="1" w:unhideWhenUsed="1"/>
+    <w:lsdException w:name="Table List 5" w:semiHidden="1" w:unhideWhenUsed="1"/>
+    <w:lsdException w:name="Table List 6" w:semiHidden="1" w:unhideWhenUsed="1"/>
+    <w:lsdException w:name="Table List 7" w:semiHidden="1" w:unhideWhenUsed="1"/>
+    <w:lsdException w:name="Table List 8" w:semiHidden="1" w:unhideWhenUsed="1"/>
+    <w:lsdException w:name="Table 3D effects 1" w:semiHidden="1" w:unhideWhenUsed="1"/>
+    <w:lsdException w:name="Table 3D effects 2" w:semiHidden="1" w:unhideWhenUsed="1"/>
+    <w:lsdException w:name="Table 3D effects 3" w:semiHidden="1" w:unhideWhenUsed="1"/>
+    <w:lsdException w:name="Table Contemporary" w:semiHidden="1" w:unhideWhenUsed="1"/>
+    <w:lsdException w:name="Table Elegant" w:semiHidden="1" w:unhideWhenUsed="1"/>
+    <w:lsdException w:name="Table Professional" w:semiHidden="1" w:unhideWhenUsed="1"/>
+    <w:lsdException w:name="Table Subtle 1" w:semiHidden="1" w:unhideWhenUsed="1"/>
+    <w:lsdException w:name="Table Subtle 2" w:semiHidden="1" w:unhideWhenUsed="1"/>
+    <w:lsdException w:name="Table Web 1" w:semiHidden="1" w:unhideWhenUsed="1"/>
+    <w:lsdException w:name="Table Web 2" w:semiHidden="1" w:unhideWhenUsed="1"/>
+    <w:lsdException w:name="Table Web 3" w:semiHidden="1" w:unhideWhenUsed="1"/>
+    <w:lsdException w:name="Balloon Text" w:semiHidden="1" w:unhideWhenUsed="1"/>
+    <w:lsdException w:name="Table Grid" w:uiPriority="59"/>
+    <w:lsdException w:name="Table Theme" w:semiHidden="1" w:unhideWhenUsed="1"/>
+    <w:lsdException w:name="Placeholder Text" w:semiHidden="1"/>
+    <w:lsdException w:name="No Spacing" w:uiPriority="1" w:qFormat="1"/>
+    <w:lsdException w:name="Light Shading" w:uiPriority="60"/>
+    <w:lsdException w:name="Light List" w:uiPriority="61"/>
+    <w:lsdException w:name="Light Grid" w:uiPriority="62"/>
+    <w:lsdException w:name="Medium Shading 1" w:uiPriority="63"/>
+    <w:lsdException w:name="Medium Shading 2" w:uiPriority="64"/>
+    <w:lsdException w:name="Medium List 1" w:uiPriority="65"/>
+    <w:lsdException w:name="Medium List 2" w:uiPriority="66"/>
+    <w:lsdException w:name="Medium Grid 1" w:uiPriority="67"/>
+    <w:lsdException w:name="Medium Grid 2" w:uiPriority="68"/>
+    <w:lsdException w:name="Medium Grid 3" w:uiPriority="69"/>
+    <w:lsdException w:name="Dark List" w:uiPriority="70"/>
+    <w:lsdException w:name="Colorful Shading" w:uiPriority="71"/>
+    <w:lsdException w:name="Colorful List" w:uiPriority="72"/>
+    <w:lsdException w:name="Colorful Grid" w:uiPriority="73"/>
+    <w:lsdException w:name="Light Shading Accent 1" w:uiPriority="60"/>
+    <w:lsdException w:name="Light List Accent 1" w:uiPriority="61"/>
+    <w:lsdException w:name="Light Grid Accent 1" w:uiPriority="62"/>
+    <w:lsdException w:name="Medium Shading 1 Accent 1" w:uiPriority="63"/>
+    <w:lsdException w:name="Medium Shading 2 Accent 1" w:uiPriority="64"/>
+    <w:lsdException w:name="Medium List 1 Accent 1" w:uiPriority="65"/>
+    <w:lsdException w:name="Revision" w:semiHidden="1"/>
+    <w:lsdException w:name="List Paragraph" w:uiPriority="34" w:qFormat="1"/>
+    <w:lsdException w:name="Quote" w:uiPriority="29" w:qFormat="1"/>
+    <w:lsdException w:name="Intense Quote" w:uiPriority="30" w:qFormat="1"/>
+    <w:lsdException w:name="Medium List 2 Accent 1" w:uiPriority="66"/>
+    <w:lsdException w:name="Medium Grid 1 Accent 1" w:uiPriority="67"/>
+    <w:lsdException w:name="Medium Grid 2 Accent 1" w:uiPriority="68"/>
+    <w:lsdException w:name="Medium Grid 3 Accent 1" w:uiPriority="69"/>
+    <w:lsdException w:name="Dark List Accent 1" w:uiPriority="70"/>
+    <w:lsdException w:name="Colorful Shading Accent 1" w:uiPriority="71"/>
+    <w:lsdException w:name="Colorful List Accent 1" w:uiPriority="72"/>
+    <w:lsdException w:name="Colorful Grid Accent 1" w:uiPriority="73"/>
+    <w:lsdException w:name="Light Shading Accent 2" w:uiPriority="60"/>
+    <w:lsdException w:name="Light List Accent 2" w:uiPriority="61"/>
+    <w:lsdException w:name="Light Grid Accent 2" w:uiPriority="62"/>
+    <w:lsdException w:name="Medium Shading 1 Accent 2" w:uiPriority="63"/>
+    <w:lsdException w:name="Medium Shading 2 Accent 2" w:uiPriority="64"/>
+    <w:lsdException w:name="Medium List 1 Accent 2" w:uiPriority="65"/>
+    <w:lsdException w:name="Medium List 2 Accent 2" w:uiPriority="66"/>
+    <w:lsdException w:name="Medium Grid 1 Accent 2" w:uiPriority="67"/>
+    <w:lsdException w:name="Medium Grid 2 Accent 2" w:uiPriority="68"/>
+    <w:lsdException w:name="Medium Grid 3 Accent 2" w:uiPriority="69"/>
+    <w:lsdException w:name="Dark List Accent 2" w:uiPriority="70"/>
+    <w:lsdException w:name="Colorful Shading Accent 2" w:uiPriority="71"/>
+    <w:lsdException w:name="Colorful List Accent 2" w:uiPriority="72"/>
+    <w:lsdException w:name="Colorful Grid Accent 2" w:uiPriority="73"/>
+    <w:lsdException w:name="Light Shading Accent 3" w:uiPriority="60"/>
+    <w:lsdException w:name="Light List Accent 3" w:uiPriority="61"/>
+    <w:lsdException w:name="Light Grid Accent 3" w:uiPriority="62"/>
+    <w:lsdException w:name="Medium Shading 1 Accent 3" w:uiPriority="63"/>
+    <w:lsdException w:name="Medium Shading 2 Accent 3" w:uiPriority="64"/>
+    <w:lsdException w:name="Medium List 1 Accent 3" w:uiPriority="65"/>
+    <w:lsdException w:name="Medium List 2 Accent 3" w:uiPriority="66"/>
+    <w:lsdException w:name="Medium Grid 1 Accent 3" w:uiPriority="67"/>
+    <w:lsdException w:name="Medium Grid 2 Accent 3" w:uiPriority="68"/>
+    <w:lsdException w:name="Medium Grid 3 Accent 3" w:uiPriority="69"/>
+    <w:lsdException w:name="Dark List Accent 3" w:uiPriority="70"/>
+    <w:lsdException w:name="Colorful Shading Accent 3" w:uiPriority="71"/>
+    <w:lsdException w:name="Colorful List Accent 3" w:uiPriority="72"/>
+    <w:lsdException w:name="Colorful Grid Accent 3" w:uiPriority="73"/>
+    <w:lsdException w:name="Light Shading Accent 4" w:uiPriority="60"/>
+    <w:lsdException w:name="Light List Accent 4" w:uiPriority="61"/>
+    <w:lsdException w:name="Light Grid Accent 4" w:uiPriority="62"/>
+    <w:lsdException w:name="Medium Shading 1 Accent 4" w:uiPriority="63"/>
+    <w:lsdException w:name="Medium Shading 2 Accent 4" w:uiPriority="64"/>
+    <w:lsdException w:name="Medium List 1 Accent 4" w:uiPriority="65"/>
+    <w:lsdException w:name="Medium List 2 Accent 4" w:uiPriority="66"/>
+    <w:lsdException w:name="Medium Grid 1 Accent 4" w:uiPriority="67"/>
+    <w:lsdException w:name="Medium Grid 2 Accent 4" w:uiPriority="68"/>
+    <w:lsdException w:name="Medium Grid 3 Accent 4" w:uiPriority="69"/>
+    <w:lsdException w:name="Dark List Accent 4" w:uiPriority="70"/>
+    <w:lsdException w:name="Colorful Shading Accent 4" w:uiPriority="71"/>
+    <w:lsdException w:name="Colorful List Accent 4" w:uiPriority="72"/>
+    <w:lsdException w:name="Colorful Grid Accent 4" w:uiPriority="73"/>
+    <w:lsdException w:name="Light Shading Accent 5" w:uiPriority="60"/>
+    <w:lsdException w:name="Light List Accent 5" w:uiPriority="61"/>
+    <w:lsdException w:name="Light Grid Accent 5" w:uiPriority="62"/>
+    <w:lsdException w:name="Medium Shading 1 Accent 5" w:uiPriority="63"/>
+    <w:lsdException w:name="Medium Shading 2 Accent 5" w:uiPriority="64"/>
+    <w:lsdException w:name="Medium List 1 Accent 5" w:uiPriority="65"/>
+    <w:lsdException w:name="Medium List 2 Accent 5" w:uiPriority="66"/>
+    <w:lsdException w:name="Medium Grid 1 Accent 5" w:uiPriority="67"/>
+    <w:lsdException w:name="Medium Grid 2 Accent 5" w:uiPriority="68"/>
+    <w:lsdException w:name="Medium Grid 3 Accent 5" w:uiPriority="69"/>
+    <w:lsdException w:name="Dark List Accent 5" w:uiPriority="70"/>
+    <w:lsdException w:name="Colorful Shading Accent 5" w:uiPriority="71"/>
+    <w:lsdException w:name="Colorful List Accent 5" w:uiPriority="72"/>
+    <w:lsdException w:name="Colorful Grid Accent 5" w:uiPriority="73"/>
+    <w:lsdException w:name="Light Shading Accent 6" w:uiPriority="60"/>
+    <w:lsdException w:name="Light List Accent 6" w:uiPriority="61"/>
+    <w:lsdException w:name="Light Grid Accent 6" w:uiPriority="62"/>
+    <w:lsdException w:name="Medium Shading 1 Accent 6" w:uiPriority="63"/>
+    <w:lsdException w:name="Medium Shading 2 Accent 6" w:uiPriority="64"/>
+    <w:lsdException w:name="Medium List 1 Accent 6" w:uiPriority="65"/>
+    <w:lsdException w:name="Medium List 2 Accent 6" w:uiPriority="66"/>
+    <w:lsdException w:name="Medium Grid 1 Accent 6" w:uiPriority="67"/>
+    <w:lsdException w:name="Medium Grid 2 Accent 6" w:uiPriority="68"/>
+    <w:lsdException w:name="Medium Grid 3 Accent 6" w:uiPriority="69"/>
+    <w:lsdException w:name="Dark List Accent 6" w:uiPriority="70"/>
+    <w:lsdException w:name="Colorful Shading Accent 6" w:uiPriority="71"/>
+    <w:lsdException w:name="Colorful List Accent 6" w:uiPriority="72"/>
+    <w:lsdException w:name="Colorful Grid Accent 6" w:uiPriority="73"/>
+    <w:lsdException w:name="Subtle Emphasis" w:uiPriority="19" w:qFormat="1"/>
+    <w:lsdException w:name="Intense Emphasis" w:uiPriority="21" w:qFormat="1"/>
+    <w:lsdException w:name="Subtle Reference" w:uiPriority="31" w:qFormat="1"/>
+    <w:lsdException w:name="Intense Reference" w:uiPriority="32" w:qFormat="1"/>
+    <w:lsdException w:name="Book Title" w:uiPriority="33" w:qFormat="1"/>
+    <w:lsdException w:name="Bibliography" w:semiHidden="1" w:uiPriority="37" w:unhideWhenUsed="1"/>
+    <w:lsdException w:name="TOC Heading" w:semiHidden="1" w:uiPriority="39" w:unhideWhenUsed="1" w:qFormat="1"/>
+    <w:lsdException w:name="Plain Table 1" w:uiPriority="41"/>
+    <w:lsdException w:name="Plain Table 2" w:uiPriority="42"/>
+    <w:lsdException w:name="Plain Table 3" w:uiPriority="43"/>
+    <w:lsdException w:name="Plain Table 4" w:uiPriority="44"/>
+    <w:lsdException w:name="Plain Table 5" w:uiPriority="45"/>
+    <w:lsdException w:name="Grid Table Light" w:uiPriority="40"/>
+    <w:lsdException w:name="Grid Table 1 Light" w:uiPriority="46"/>
+    <w:lsdException w:name="Grid Table 2" w:uiPriority="47"/>
+    <w:lsdException w:name="Grid Table 3" w:uiPriority="48"/>
+    <w:lsdException w:name="Grid Table 4" w:uiPriority="49"/>
+    <w:lsdException w:name="Grid Table 5 Dark" w:uiPriority="50"/>
+    <w:lsdException w:name="Grid Table 6 Colorful" w:uiPriority="51"/>
+    <w:lsdException w:name="Grid Table 7 Colorful" w:uiPriority="52"/>
+    <w:lsdException w:name="Grid Table 1 Light Accent 1" w:uiPriority="46"/>
+    <w:lsdException w:name="Grid Table 2 Accent 1" w:uiPriority="47"/>
+    <w:lsdException w:name="Grid Table 3 Accent 1" w:uiPriority="48"/>
+    <w:lsdException w:name="Grid Table 4 Accent 1" w:uiPriority="49"/>
+    <w:lsdException w:name="Grid Table 5 Dark Accent 1" w:uiPriority="50"/>
+    <w:lsdException w:name="Grid Table 6 Colorful Accent 1" w:uiPriority="51"/>
+    <w:lsdException w:name="Grid Table 7 Colorful Accent 1" w:uiPriority="52"/>
+    <w:lsdException w:name="Grid Table 1 Light Accent 2" w:uiPriority="46"/>
+    <w:lsdException w:name="Grid Table 2 Accent 2" w:uiPriority="47"/>
+    <w:lsdException w:name="Grid Table 3 Accent 2" w:uiPriority="48"/>
+    <w:lsdException w:name="Grid Table 4 Accent 2" w:uiPriority="49"/>
+    <w:lsdException w:name="Grid Table 5 Dark Accent 2" w:uiPriority="50"/>
+    <w:lsdException w:name="Grid Table 6 Colorful Accent 2" w:uiPriority="51"/>
+    <w:lsdException w:name="Grid Table 7 Colorful Accent 2" w:uiPriority="52"/>
+    <w:lsdException w:name="Grid Table 1 Light Accent 3" w:uiPriority="46"/>
+    <w:lsdException w:name="Grid Table 2 Accent 3" w:uiPriority="47"/>
+    <w:lsdException w:name="Grid Table 3 Accent 3" w:uiPriority="48"/>
+    <w:lsdException w:name="Grid Table 4 Accent 3" w:uiPriority="49"/>
+    <w:lsdException w:name="Grid Table 5 Dark Accent 3" w:uiPriority="50"/>
+    <w:lsdException w:name="Grid Table 6 Colorful Accent 3" w:uiPriority="51"/>
+    <w:lsdException w:name="Grid Table 7 Colorful Accent 3" w:uiPriority="52"/>
+    <w:lsdException w:name="Grid Table 1 Light Accent 4" w:uiPriority="46"/>
+    <w:lsdException w:name="Grid Table 2 Accent 4" w:uiPriority="47"/>
+    <w:lsdException w:name="Grid Table 3 Accent 4" w:uiPriority="48"/>
+    <w:lsdException w:name="Grid Table 4 Accent 4" w:uiPriority="49"/>
+    <w:lsdException w:name="Grid Table 5 Dark Accent 4" w:uiPriority="50"/>
+    <w:lsdException w:name="Grid Table 6 Colorful Accent 4" w:uiPriority="51"/>
+    <w:lsdException w:name="Grid Table 7 Colorful Accent 4" w:uiPriority="52"/>
+    <w:lsdException w:name="Grid Table 1 Light Accent 5" w:uiPriority="46"/>
+    <w:lsdException w:name="Grid Table 2 Accent 5" w:uiPriority="47"/>
+    <w:lsdException w:name="Grid Table 3 Accent 5" w:uiPriority="48"/>
+    <w:lsdException w:name="Grid Table 4 Accent 5" w:uiPriority="49"/>
+    <w:lsdException w:name="Grid Table 5 Dark Accent 5" w:uiPriority="50"/>
+    <w:lsdException w:name="Grid Table 6 Colorful Accent 5" w:uiPriority="51"/>
+    <w:lsdException w:name="Grid Table 7 Colorful Accent 5" w:uiPriority="52"/>
+    <w:lsdException w:name="Grid Table 1 Light Accent 6" w:uiPriority="46"/>
+    <w:lsdException w:name="Grid Table 2 Accent 6" w:uiPriority="47"/>
+    <w:lsdException w:name="Grid Table 3 Accent 6" w:uiPriority="48"/>
+    <w:lsdException w:name="Grid Table 4 Accent 6" w:uiPriority="49"/>
+    <w:lsdException w:name="Grid Table 5 Dark Accent 6" w:uiPriority="50"/>
+    <w:lsdException w:name="Grid Table 6 Colorful Accent 6" w:uiPriority="51"/>
+    <w:lsdException w:name="Grid Table 7 Colorful Accent 6" w:uiPriority="52"/>
+    <w:lsdException w:name="List Table 1 Light" w:uiPriority="46"/>
+    <w:lsdException w:name="List Table 2" w:uiPriority="47"/>
+    <w:lsdException w:name="List Table 3" w:uiPriority="48"/>
+    <w:lsdException w:name="List Table 4" w:uiPriority="49"/>
+    <w:lsdException w:name="List Table 5 Dark" w:uiPriority="50"/>
+    <w:lsdException w:name="List Table 6 Colorful" w:uiPriority="51"/>
+    <w:lsdException w:name="List Table 7 Colorful" w:uiPriority="52"/>
+    <w:lsdException w:name="List Table 1 Light Accent 1" w:uiPriority="46"/>
+    <w:lsdException w:name="List Table 2 Accent 1" w:uiPriority="47"/>
+    <w:lsdException w:name="List Table 3 Accent 1" w:uiPriority="48"/>
+    <w:lsdException w:name="List Table 4 Accent 1" w:uiPriority="49"/>
+    <w:lsdException w:name="List Table 5 Dark Accent 1" w:uiPriority="50"/>
+    <w:lsdException w:name="List Table 6 Colorful Accent 1" w:uiPriority="51"/>
+    <w:lsdException w:name="List Table 7 Colorful Accent 1" w:uiPriority="52"/>
+    <w:lsdException w:name="List Table 1 Light Accent 2" w:uiPriority="46"/>
+    <w:lsdException w:name="List Table 2 Accent 2" w:uiPriority="47"/>
+    <w:lsdException w:name="List Table 3 Accent 2" w:uiPriority="48"/>
+    <w:lsdException w:name="List Table 4 Accent 2" w:uiPriority="49"/>
+    <w:lsdException w:name="List Table 5 Dark Accent 2" w:uiPriority="50"/>
+    <w:lsdException w:name="List Table 6 Colorful Accent 2" w:uiPriority="51"/>
+    <w:lsdException w:name="List Table 7 Colorful Accent 2" w:uiPriority="52"/>
+    <w:lsdException w:name="List Table 1 Light Accent 3" w:uiPriority="46"/>
+    <w:lsdException w:name="List Table 2 Accent 3" w:uiPriority="47"/>
+    <w:lsdException w:name="List Table 3 Accent 3" w:uiPriority="48"/>
+    <w:lsdException w:name="List Table 4 Accent 3" w:uiPriority="49"/>
+    <w:lsdException w:name="List Table 5 Dark Accent 3" w:uiPriority="50"/>
+    <w:lsdException w:name="List Table 6 Colorful Accent 3" w:uiPriority="51"/>
+    <w:lsdException w:name="List Table 7 Colorful Accent 3" w:uiPriority="52"/>
+    <w:lsdException w:name="List Table 1 Light Accent 4" w:uiPriority="46"/>
+    <w:lsdException w:name="List Table 2 Accent 4" w:uiPriority="47"/>
+    <w:lsdException w:name="List Table 3 Accent 4" w:uiPriority="48"/>
+    <w:lsdException w:name="List Table 4 Accent 4" w:uiPriority="49"/>
+    <w:lsdException w:name="List Table 5 Dark Accent 4" w:uiPriority="50"/>
+    <w:lsdException w:name="List Table 6 Colorful Accent 4" w:uiPriority="51"/>
+    <w:lsdException w:name="List Table 7 Colorful Accent 4" w:uiPriority="52"/>
+    <w:lsdException w:name="List Table 1 Light Accent 5" w:uiPriority="46"/>
+    <w:lsdException w:name="List Table 2 Accent 5" w:uiPriority="47"/>
+    <w:lsdException w:name="List Table 3 Accent 5" w:uiPriority="48"/>
+    <w:lsdException w:name="List Table 4 Accent 5" w:uiPriority="49"/>
+    <w:lsdException w:name="List Table 5 Dark Accent 5" w:uiPriority="50"/>
+    <w:lsdException w:name="List Table 6 Colorful Accent 5" w:uiPriority="51"/>
+    <w:lsdException w:name="List Table 7 Colorful Accent 5" w:uiPriority="52"/>
+    <w:lsdException w:name="List Table 1 Light Accent 6" w:uiPriority="46"/>
+    <w:lsdException w:name="List Table 2 Accent 6" w:uiPriority="47"/>
+    <w:lsdException w:name="List Table 3 Accent 6" w:uiPriority="48"/>
+    <w:lsdException w:name="List Table 4 Accent 6" w:uiPriority="49"/>
+    <w:lsdException w:name="List Table 5 Dark Accent 6" w:uiPriority="50"/>
+    <w:lsdException w:name="List Table 6 Colorful Accent 6" w:uiPriority="51"/>
+    <w:lsdException w:name="List Table 7 Colorful Accent 6" w:uiPriority="52"/>
   </w:latentStyles>
   <w:style w:type="paragraph" w:default="1" w:styleId="Normal">
     <w:name w:val="Normal"/>
@@ -4877,7 +6453,6 @@
     <w:uiPriority w:val="99"/>
     <w:semiHidden/>
     <w:unhideWhenUsed/>
-    <w:qFormat/>
     <w:tblPr>
       <w:tblInd w:w="0" w:type="dxa"/>
       <w:tblCellMar>
